--- a/LABORATORIOS EN R/Practica_9DeibyCalva/Practica_9DeibyCalva.docx
+++ b/LABORATORIOS EN R/Practica_9DeibyCalva/Practica_9DeibyCalva.docx
@@ -389,6 +389,21 @@
         </w:rPr>
         <w:t>Link Archivo:</w:t>
       </w:r>
+      <w:r>
+        <w:rPr>
+          <w:b/>
+          <w:color w:val="FF0000"/>
+        </w:rPr>
+        <w:t xml:space="preserve"> </w:t>
+      </w:r>
+      <w:hyperlink r:id="rId7" w:history="1">
+        <w:r>
+          <w:rPr>
+            <w:rStyle w:val="Hipervnculo"/>
+          </w:rPr>
+          <w:t>https://github.com/DeibyCalva/Laboratorio_en-_R_simulacion/blob/master/LABORATORIOS%20EN%20R/Practica_9DeibyCalva/class_Integrator.py</w:t>
+        </w:r>
+      </w:hyperlink>
     </w:p>
     <w:p>
       <w:pPr>
@@ -464,6 +479,8 @@
       <w:r>
         <w:t>Carlo.</w:t>
       </w:r>
+      <w:bookmarkStart w:id="0" w:name="_GoBack"/>
+      <w:bookmarkEnd w:id="0"/>
     </w:p>
     <w:p>
       <w:pPr>
@@ -1194,7 +1211,7 @@
                     <pic:cNvPicPr/>
                   </pic:nvPicPr>
                   <pic:blipFill>
-                    <a:blip r:embed="rId7" cstate="print"/>
+                    <a:blip r:embed="rId8" cstate="print"/>
                     <a:stretch>
                       <a:fillRect/>
                     </a:stretch>
@@ -2599,7 +2616,7 @@
           <w:noProof/>
         </w:rPr>
         <w:drawing>
-          <wp:anchor distT="0" distB="0" distL="114300" distR="114300" simplePos="0" relativeHeight="251657216" behindDoc="0" locked="0" layoutInCell="1" allowOverlap="1">
+          <wp:anchor distT="0" distB="0" distL="114300" distR="114300" simplePos="0" relativeHeight="251656192" behindDoc="0" locked="0" layoutInCell="1" allowOverlap="1">
             <wp:simplePos x="0" y="0"/>
             <wp:positionH relativeFrom="column">
               <wp:posOffset>746125</wp:posOffset>
@@ -2622,7 +2639,7 @@
                     <pic:cNvPicPr/>
                   </pic:nvPicPr>
                   <pic:blipFill>
-                    <a:blip r:embed="rId8">
+                    <a:blip r:embed="rId9">
                       <a:extLst>
                         <a:ext uri="{28A0092B-C50C-407E-A947-70E740481C1C}">
                           <a14:useLocalDpi xmlns:a14="http://schemas.microsoft.com/office/drawing/2010/main" val="0"/>
@@ -2656,7 +2673,7 @@
           <w:noProof/>
         </w:rPr>
         <w:drawing>
-          <wp:anchor distT="0" distB="0" distL="114300" distR="114300" simplePos="0" relativeHeight="251659264" behindDoc="0" locked="0" layoutInCell="1" allowOverlap="1">
+          <wp:anchor distT="0" distB="0" distL="114300" distR="114300" simplePos="0" relativeHeight="251658240" behindDoc="0" locked="0" layoutInCell="1" allowOverlap="1">
             <wp:simplePos x="0" y="0"/>
             <wp:positionH relativeFrom="column">
               <wp:posOffset>3175</wp:posOffset>
@@ -2679,7 +2696,7 @@
                     <pic:cNvPicPr/>
                   </pic:nvPicPr>
                   <pic:blipFill>
-                    <a:blip r:embed="rId9">
+                    <a:blip r:embed="rId10">
                       <a:extLst>
                         <a:ext uri="{28A0092B-C50C-407E-A947-70E740481C1C}">
                           <a14:useLocalDpi xmlns:a14="http://schemas.microsoft.com/office/drawing/2010/main" val="0"/>
@@ -2714,8 +2731,6 @@
           <w:cols w:space="720"/>
         </w:sectPr>
       </w:pPr>
-      <w:bookmarkStart w:id="0" w:name="_GoBack"/>
-      <w:bookmarkEnd w:id="0"/>
     </w:p>
     <w:p>
       <w:pPr>
@@ -3542,7 +3557,7 @@
                     <pic:cNvPicPr/>
                   </pic:nvPicPr>
                   <pic:blipFill>
-                    <a:blip r:embed="rId10" cstate="print"/>
+                    <a:blip r:embed="rId11" cstate="print"/>
                     <a:stretch>
                       <a:fillRect/>
                     </a:stretch>
@@ -3590,7 +3605,7 @@
                     <pic:cNvPicPr/>
                   </pic:nvPicPr>
                   <pic:blipFill>
-                    <a:blip r:embed="rId11" cstate="print"/>
+                    <a:blip r:embed="rId12" cstate="print"/>
                     <a:stretch>
                       <a:fillRect/>
                     </a:stretch>
@@ -4649,7 +4664,7 @@
                     <pic:cNvPicPr/>
                   </pic:nvPicPr>
                   <pic:blipFill>
-                    <a:blip r:embed="rId12" cstate="print"/>
+                    <a:blip r:embed="rId13" cstate="print"/>
                     <a:stretch>
                       <a:fillRect/>
                     </a:stretch>
@@ -4697,7 +4712,7 @@
                     <pic:cNvPicPr/>
                   </pic:nvPicPr>
                   <pic:blipFill>
-                    <a:blip r:embed="rId13" cstate="print"/>
+                    <a:blip r:embed="rId14" cstate="print"/>
                     <a:stretch>
                       <a:fillRect/>
                     </a:stretch>
@@ -4836,7 +4851,7 @@
                     <pic:cNvPicPr/>
                   </pic:nvPicPr>
                   <pic:blipFill>
-                    <a:blip r:embed="rId14" cstate="print"/>
+                    <a:blip r:embed="rId15" cstate="print"/>
                     <a:stretch>
                       <a:fillRect/>
                     </a:stretch>
@@ -5168,7 +5183,7 @@
                     <pic:cNvPicPr/>
                   </pic:nvPicPr>
                   <pic:blipFill>
-                    <a:blip r:embed="rId15" cstate="print"/>
+                    <a:blip r:embed="rId16" cstate="print"/>
                     <a:stretch>
                       <a:fillRect/>
                     </a:stretch>
@@ -5891,7 +5906,7 @@
                     <pic:cNvPicPr/>
                   </pic:nvPicPr>
                   <pic:blipFill>
-                    <a:blip r:embed="rId16" cstate="print"/>
+                    <a:blip r:embed="rId17" cstate="print"/>
                     <a:stretch>
                       <a:fillRect/>
                     </a:stretch>
@@ -5999,7 +6014,7 @@
                     <pic:cNvPicPr/>
                   </pic:nvPicPr>
                   <pic:blipFill>
-                    <a:blip r:embed="rId17" cstate="print"/>
+                    <a:blip r:embed="rId18" cstate="print"/>
                     <a:stretch>
                       <a:fillRect/>
                     </a:stretch>
@@ -6214,7 +6229,7 @@
                     <pic:cNvPicPr/>
                   </pic:nvPicPr>
                   <pic:blipFill>
-                    <a:blip r:embed="rId18" cstate="print"/>
+                    <a:blip r:embed="rId19" cstate="print"/>
                     <a:stretch>
                       <a:fillRect/>
                     </a:stretch>
@@ -6319,7 +6334,7 @@
                     <pic:cNvPicPr/>
                   </pic:nvPicPr>
                   <pic:blipFill>
-                    <a:blip r:embed="rId19" cstate="print"/>
+                    <a:blip r:embed="rId20" cstate="print"/>
                     <a:stretch>
                       <a:fillRect/>
                     </a:stretch>
@@ -6404,7 +6419,7 @@
                     <pic:cNvPicPr/>
                   </pic:nvPicPr>
                   <pic:blipFill>
-                    <a:blip r:embed="rId20" cstate="print"/>
+                    <a:blip r:embed="rId21" cstate="print"/>
                     <a:stretch>
                       <a:fillRect/>
                     </a:stretch>
@@ -6505,7 +6520,7 @@
                     <pic:cNvPicPr/>
                   </pic:nvPicPr>
                   <pic:blipFill>
-                    <a:blip r:embed="rId21" cstate="print"/>
+                    <a:blip r:embed="rId22" cstate="print"/>
                     <a:stretch>
                       <a:fillRect/>
                     </a:stretch>
@@ -7289,7 +7304,7 @@
                     <pic:cNvPicPr/>
                   </pic:nvPicPr>
                   <pic:blipFill>
-                    <a:blip r:embed="rId22" cstate="print"/>
+                    <a:blip r:embed="rId23" cstate="print"/>
                     <a:stretch>
                       <a:fillRect/>
                     </a:stretch>
@@ -7745,7 +7760,7 @@
                     <pic:cNvPicPr/>
                   </pic:nvPicPr>
                   <pic:blipFill>
-                    <a:blip r:embed="rId23" cstate="print"/>
+                    <a:blip r:embed="rId24" cstate="print"/>
                     <a:stretch>
                       <a:fillRect/>
                     </a:stretch>
@@ -8100,7 +8115,7 @@
                     <pic:cNvPicPr/>
                   </pic:nvPicPr>
                   <pic:blipFill>
-                    <a:blip r:embed="rId24" cstate="print"/>
+                    <a:blip r:embed="rId25" cstate="print"/>
                     <a:stretch>
                       <a:fillRect/>
                     </a:stretch>
@@ -8301,7 +8316,7 @@
                     <pic:cNvPicPr/>
                   </pic:nvPicPr>
                   <pic:blipFill>
-                    <a:blip r:embed="rId25" cstate="print"/>
+                    <a:blip r:embed="rId26" cstate="print"/>
                     <a:stretch>
                       <a:fillRect/>
                     </a:stretch>
@@ -8592,7 +8607,7 @@
                     <pic:cNvPicPr/>
                   </pic:nvPicPr>
                   <pic:blipFill>
-                    <a:blip r:embed="rId26" cstate="print"/>
+                    <a:blip r:embed="rId27" cstate="print"/>
                     <a:stretch>
                       <a:fillRect/>
                     </a:stretch>
@@ -10734,6 +10749,18 @@
       <w:rFonts w:ascii="Times New Roman" w:eastAsia="Times New Roman" w:hAnsi="Times New Roman" w:cs="Times New Roman"/>
     </w:rPr>
   </w:style>
+  <w:style w:type="character" w:styleId="Hipervnculo">
+    <w:name w:val="Hyperlink"/>
+    <w:basedOn w:val="Fuentedeprrafopredeter"/>
+    <w:uiPriority w:val="99"/>
+    <w:semiHidden/>
+    <w:unhideWhenUsed/>
+    <w:rsid w:val="00B63FDD"/>
+    <w:rPr>
+      <w:color w:val="0000FF"/>
+      <w:u w:val="single"/>
+    </w:rPr>
+  </w:style>
 </w:styles>
 </file>
 

--- a/LABORATORIOS EN R/Practica_9DeibyCalva/Practica_9DeibyCalva.docx
+++ b/LABORATORIOS EN R/Practica_9DeibyCalva/Practica_9DeibyCalva.docx
@@ -233,25 +233,7 @@
           <w:b/>
           <w:sz w:val="20"/>
         </w:rPr>
-        <w:t xml:space="preserve">numérica usando Python con la librería </w:t>
-      </w:r>
-      <w:proofErr w:type="spellStart"/>
-      <w:r>
-        <w:rPr>
-          <w:rFonts w:ascii="Arial" w:hAnsi="Arial"/>
-          <w:b/>
-          <w:sz w:val="20"/>
-        </w:rPr>
-        <w:t>NumPy</w:t>
-      </w:r>
-      <w:proofErr w:type="spellEnd"/>
-      <w:r>
-        <w:rPr>
-          <w:rFonts w:ascii="Arial" w:hAnsi="Arial"/>
-          <w:b/>
-          <w:sz w:val="20"/>
-        </w:rPr>
-        <w:t>.</w:t>
+        <w:t>numérica usando Python con la librería NumPy.</w:t>
       </w:r>
     </w:p>
     <w:p>
@@ -281,14 +263,7 @@
           <w:b/>
           <w:color w:val="000000" w:themeColor="text1"/>
         </w:rPr>
-        <w:t>Nombre</w:t>
-      </w:r>
-      <w:r>
-        <w:rPr>
-          <w:b/>
-          <w:color w:val="000000" w:themeColor="text1"/>
-        </w:rPr>
-        <w:t>:</w:t>
+        <w:t>Nombre:</w:t>
       </w:r>
       <w:r>
         <w:rPr>
@@ -315,51 +290,36 @@
           <w:color w:val="000000" w:themeColor="text1"/>
           <w:sz w:val="23"/>
         </w:rPr>
-        <w:t>Fecha</w:t>
-      </w:r>
+        <w:t>Fecha:</w:t>
+      </w:r>
+      <w:r>
+        <w:rPr>
+          <w:spacing w:val="1"/>
+          <w:sz w:val="23"/>
+        </w:rPr>
+        <w:t xml:space="preserve"> </w:t>
+      </w:r>
+      <w:r>
+        <w:rPr>
+          <w:spacing w:val="1"/>
+          <w:sz w:val="23"/>
+        </w:rPr>
+        <w:t>24/02/2020</w:t>
+      </w:r>
+    </w:p>
+    <w:p>
+      <w:pPr>
+        <w:ind w:left="536"/>
+        <w:rPr>
+          <w:rFonts w:ascii="Arial" w:hAnsi="Arial"/>
+        </w:rPr>
+      </w:pPr>
       <w:r>
         <w:rPr>
           <w:b/>
           <w:color w:val="000000" w:themeColor="text1"/>
-          <w:sz w:val="23"/>
-        </w:rPr>
-        <w:t>:</w:t>
-      </w:r>
-      <w:r>
-        <w:rPr>
-          <w:spacing w:val="1"/>
-          <w:sz w:val="23"/>
-        </w:rPr>
-        <w:t xml:space="preserve"> </w:t>
-      </w:r>
-      <w:r>
-        <w:rPr>
-          <w:spacing w:val="1"/>
-          <w:sz w:val="23"/>
-        </w:rPr>
-        <w:t>24/02/2020</w:t>
-      </w:r>
-    </w:p>
-    <w:p>
-      <w:pPr>
-        <w:ind w:left="536"/>
-        <w:rPr>
-          <w:rFonts w:ascii="Arial" w:hAnsi="Arial"/>
-        </w:rPr>
-      </w:pPr>
-      <w:r>
-        <w:rPr>
-          <w:b/>
-          <w:color w:val="000000" w:themeColor="text1"/>
-        </w:rPr>
-        <w:t>Ciclo</w:t>
-      </w:r>
-      <w:r>
-        <w:rPr>
-          <w:b/>
-          <w:color w:val="000000" w:themeColor="text1"/>
-        </w:rPr>
-        <w:t>:</w:t>
+        </w:rPr>
+        <w:t>Ciclo:</w:t>
       </w:r>
       <w:r>
         <w:rPr>
@@ -479,8 +439,6 @@
       <w:r>
         <w:t>Carlo.</w:t>
       </w:r>
-      <w:bookmarkStart w:id="0" w:name="_GoBack"/>
-      <w:bookmarkEnd w:id="0"/>
     </w:p>
     <w:p>
       <w:pPr>
@@ -564,18 +522,8 @@
           <w:tab w:val="left" w:pos="882"/>
         </w:tabs>
       </w:pPr>
-      <w:proofErr w:type="gramStart"/>
-      <w:r>
-        <w:t>Python(</w:t>
-      </w:r>
-      <w:proofErr w:type="spellStart"/>
-      <w:proofErr w:type="gramEnd"/>
-      <w:r>
-        <w:t>NumPy</w:t>
-      </w:r>
-      <w:proofErr w:type="spellEnd"/>
-      <w:r>
-        <w:t>),</w:t>
+      <w:r>
+        <w:t>Python(NumPy),</w:t>
       </w:r>
       <w:r>
         <w:rPr>
@@ -755,10 +703,7 @@
         <w:spacing w:before="22"/>
       </w:pPr>
       <w:r>
-        <w:t>Prohibido sacar los equipos del l</w:t>
-      </w:r>
-      <w:r>
-        <w:t>aboratorio sin</w:t>
+        <w:t>Prohibido sacar los equipos del laboratorio sin</w:t>
       </w:r>
       <w:r>
         <w:rPr>
@@ -882,25 +827,7 @@
           <w:color w:val="37393A"/>
           <w:sz w:val="21"/>
         </w:rPr>
-        <w:t xml:space="preserve">Aprender como escribir una clase Python a </w:t>
-      </w:r>
-      <w:proofErr w:type="spellStart"/>
-      <w:r>
-        <w:rPr>
-          <w:rFonts w:ascii="Arial"/>
-          <w:color w:val="37393A"/>
-          <w:sz w:val="21"/>
-        </w:rPr>
-        <w:t>traves</w:t>
-      </w:r>
-      <w:proofErr w:type="spellEnd"/>
-      <w:r>
-        <w:rPr>
-          <w:rFonts w:ascii="Arial"/>
-          <w:color w:val="37393A"/>
-          <w:sz w:val="21"/>
-        </w:rPr>
-        <w:t xml:space="preserve"> del link: </w:t>
+        <w:t xml:space="preserve">Aprender como escribir una clase Python a traves del link: </w:t>
       </w:r>
       <w:r>
         <w:rPr>
@@ -988,7 +915,6 @@
         </w:rPr>
         <w:t>&amp;</w:t>
       </w:r>
-      <w:proofErr w:type="gramStart"/>
       <w:r>
         <w:rPr>
           <w:rFonts w:ascii="DejaVu Sans Condensed" w:eastAsia="DejaVu Sans Condensed" w:hAnsi="DejaVu Sans Condensed"/>
@@ -1004,17 +930,7 @@
           <w:position w:val="5"/>
           <w:sz w:val="14"/>
         </w:rPr>
-        <w:t>(</w:t>
-      </w:r>
-      <w:proofErr w:type="gramEnd"/>
-      <w:r>
-        <w:rPr>
-          <w:rFonts w:ascii="Symbola" w:eastAsia="Symbola" w:hAnsi="Symbola"/>
-          <w:color w:val="37393A"/>
-          <w:position w:val="5"/>
-          <w:sz w:val="14"/>
-        </w:rPr>
-        <w:t xml:space="preserve">) </w:t>
+        <w:t xml:space="preserve">() </w:t>
       </w:r>
       <w:r>
         <w:rPr>
@@ -1068,7 +984,6 @@
         </w:rPr>
         <w:t xml:space="preserve">Debe proporcionar a la clase el valor mínimo </w:t>
       </w:r>
-      <w:proofErr w:type="spellStart"/>
       <w:r>
         <w:rPr>
           <w:rFonts w:ascii="Arial" w:hAnsi="Arial"/>
@@ -1078,7 +993,6 @@
         </w:rPr>
         <w:t>xMin</w:t>
       </w:r>
-      <w:proofErr w:type="spellEnd"/>
       <w:r>
         <w:rPr>
           <w:rFonts w:ascii="Arial" w:hAnsi="Arial"/>
@@ -1087,7 +1001,6 @@
         </w:rPr>
         <w:t xml:space="preserve">, el valor máximo </w:t>
       </w:r>
-      <w:proofErr w:type="spellStart"/>
       <w:r>
         <w:rPr>
           <w:rFonts w:ascii="Arial" w:hAnsi="Arial"/>
@@ -1095,17 +1008,7 @@
           <w:color w:val="37393A"/>
           <w:sz w:val="21"/>
         </w:rPr>
-        <w:t>xMax</w:t>
-      </w:r>
-      <w:proofErr w:type="spellEnd"/>
-      <w:r>
-        <w:rPr>
-          <w:rFonts w:ascii="Arial" w:hAnsi="Arial"/>
-          <w:b/>
-          <w:color w:val="37393A"/>
-          <w:sz w:val="21"/>
-        </w:rPr>
-        <w:t xml:space="preserve"> </w:t>
+        <w:t xml:space="preserve">xMax </w:t>
       </w:r>
       <w:r>
         <w:rPr>
@@ -1113,25 +1016,7 @@
           <w:color w:val="37393A"/>
           <w:sz w:val="21"/>
         </w:rPr>
-        <w:t xml:space="preserve">y el </w:t>
-      </w:r>
-      <w:proofErr w:type="spellStart"/>
-      <w:r>
-        <w:rPr>
-          <w:rFonts w:ascii="Arial" w:hAnsi="Arial"/>
-          <w:color w:val="37393A"/>
-          <w:sz w:val="21"/>
-        </w:rPr>
-        <w:t>numero</w:t>
-      </w:r>
-      <w:proofErr w:type="spellEnd"/>
-      <w:r>
-        <w:rPr>
-          <w:rFonts w:ascii="Arial" w:hAnsi="Arial"/>
-          <w:color w:val="37393A"/>
-          <w:sz w:val="21"/>
-        </w:rPr>
-        <w:t xml:space="preserve"> de pasos </w:t>
+        <w:t xml:space="preserve">y el numero de pasos </w:t>
       </w:r>
       <w:r>
         <w:rPr>
@@ -1385,7 +1270,6 @@
           <w:sz w:val="24"/>
         </w:rPr>
       </w:pPr>
-      <w:proofErr w:type="spellStart"/>
       <w:r>
         <w:rPr>
           <w:rFonts w:ascii="Times New Roman" w:hAnsi="Times New Roman"/>
@@ -1401,7 +1285,6 @@
         </w:rPr>
         <w:t>x</w:t>
       </w:r>
-      <w:proofErr w:type="spellEnd"/>
       <w:r>
         <w:rPr>
           <w:rFonts w:ascii="Times New Roman" w:hAnsi="Times New Roman"/>
@@ -1409,7 +1292,6 @@
         </w:rPr>
         <w:t>=(</w:t>
       </w:r>
-      <w:proofErr w:type="spellStart"/>
       <w:r>
         <w:rPr>
           <w:rFonts w:ascii="Times New Roman" w:hAnsi="Times New Roman"/>
@@ -1425,7 +1307,6 @@
         </w:rPr>
         <w:t>−</w:t>
       </w:r>
-      <w:proofErr w:type="gramStart"/>
       <w:r>
         <w:rPr>
           <w:rFonts w:ascii="Times New Roman" w:hAnsi="Times New Roman"/>
@@ -1434,21 +1315,12 @@
         </w:rPr>
         <w:t>xMin</w:t>
       </w:r>
-      <w:proofErr w:type="spellEnd"/>
       <w:r>
         <w:rPr>
           <w:rFonts w:ascii="Times New Roman" w:hAnsi="Times New Roman"/>
           <w:sz w:val="24"/>
         </w:rPr>
-        <w:t>)/</w:t>
-      </w:r>
-      <w:proofErr w:type="gramEnd"/>
-      <w:r>
-        <w:rPr>
-          <w:rFonts w:ascii="Times New Roman" w:hAnsi="Times New Roman"/>
-          <w:sz w:val="24"/>
-        </w:rPr>
-        <w:t>(</w:t>
+        <w:t>)/(</w:t>
       </w:r>
       <w:r>
         <w:rPr>
@@ -1463,14 +1335,7 @@
           <w:rFonts w:ascii="Times New Roman" w:hAnsi="Times New Roman"/>
           <w:sz w:val="24"/>
         </w:rPr>
-        <w:t>−</w:t>
-      </w:r>
-      <w:r>
-        <w:rPr>
-          <w:rFonts w:ascii="Times New Roman" w:hAnsi="Times New Roman"/>
-          <w:sz w:val="24"/>
-        </w:rPr>
-        <w:t>1)</w:t>
+        <w:t>−1)</w:t>
       </w:r>
     </w:p>
     <w:p>
@@ -1638,25 +1503,7 @@
           <w:color w:val="37393A"/>
           <w:sz w:val="21"/>
         </w:rPr>
-        <w:t xml:space="preserve">clase </w:t>
-      </w:r>
-      <w:proofErr w:type="spellStart"/>
-      <w:r>
-        <w:rPr>
-          <w:rFonts w:ascii="Arial" w:eastAsia="Arial" w:hAnsi="Arial"/>
-          <w:color w:val="37393A"/>
-          <w:sz w:val="21"/>
-        </w:rPr>
-        <w:t>esta</w:t>
-      </w:r>
-      <w:proofErr w:type="spellEnd"/>
-      <w:r>
-        <w:rPr>
-          <w:rFonts w:ascii="Arial" w:eastAsia="Arial" w:hAnsi="Arial"/>
-          <w:color w:val="37393A"/>
-          <w:sz w:val="21"/>
-        </w:rPr>
-        <w:t xml:space="preserve"> compuesta de tres métodos: </w:t>
+        <w:t xml:space="preserve">clase esta compuesta de tres métodos: </w:t>
       </w:r>
       <w:r>
         <w:rPr>
@@ -1665,27 +1512,7 @@
           <w:color w:val="37393A"/>
           <w:sz w:val="21"/>
         </w:rPr>
-        <w:t>_</w:t>
-      </w:r>
-      <w:proofErr w:type="spellStart"/>
-      <w:r>
-        <w:rPr>
-          <w:rFonts w:ascii="Arial" w:eastAsia="Arial" w:hAnsi="Arial"/>
-          <w:b/>
-          <w:color w:val="37393A"/>
-          <w:sz w:val="21"/>
-        </w:rPr>
-        <w:t>init</w:t>
-      </w:r>
-      <w:proofErr w:type="spellEnd"/>
-      <w:r>
-        <w:rPr>
-          <w:rFonts w:ascii="Arial" w:eastAsia="Arial" w:hAnsi="Arial"/>
-          <w:b/>
-          <w:color w:val="37393A"/>
-          <w:sz w:val="21"/>
-        </w:rPr>
-        <w:t>_, integrate y</w:t>
+        <w:t>_init_, integrate y</w:t>
       </w:r>
       <w:r>
         <w:rPr>
@@ -1749,9 +1576,16 @@
           <w:color w:val="37393A"/>
           <w:sz w:val="21"/>
         </w:rPr>
-        <w:t>_</w:t>
-      </w:r>
-      <w:proofErr w:type="spellStart"/>
+        <w:t xml:space="preserve">_init_ </w:t>
+      </w:r>
+      <w:r>
+        <w:rPr>
+          <w:rFonts w:ascii="Arial" w:hAnsi="Arial"/>
+          <w:color w:val="37393A"/>
+          <w:sz w:val="21"/>
+        </w:rPr>
+        <w:t xml:space="preserve">debe inicializar el </w:t>
+      </w:r>
       <w:r>
         <w:rPr>
           <w:rFonts w:ascii="Arial" w:hAnsi="Arial"/>
@@ -1759,9 +1593,16 @@
           <w:color w:val="37393A"/>
           <w:sz w:val="21"/>
         </w:rPr>
-        <w:t>init</w:t>
-      </w:r>
-      <w:proofErr w:type="spellEnd"/>
+        <w:t>xMin</w:t>
+      </w:r>
+      <w:r>
+        <w:rPr>
+          <w:rFonts w:ascii="Arial" w:hAnsi="Arial"/>
+          <w:color w:val="37393A"/>
+          <w:sz w:val="21"/>
+        </w:rPr>
+        <w:t xml:space="preserve">, </w:t>
+      </w:r>
       <w:r>
         <w:rPr>
           <w:rFonts w:ascii="Arial" w:hAnsi="Arial"/>
@@ -1769,46 +1610,8 @@
           <w:color w:val="37393A"/>
           <w:sz w:val="21"/>
         </w:rPr>
-        <w:t xml:space="preserve">_ </w:t>
-      </w:r>
-      <w:r>
-        <w:rPr>
-          <w:rFonts w:ascii="Arial" w:hAnsi="Arial"/>
-          <w:color w:val="37393A"/>
-          <w:sz w:val="21"/>
-        </w:rPr>
-        <w:t xml:space="preserve">debe inicializar el </w:t>
-      </w:r>
-      <w:proofErr w:type="spellStart"/>
-      <w:r>
-        <w:rPr>
-          <w:rFonts w:ascii="Arial" w:hAnsi="Arial"/>
-          <w:b/>
-          <w:color w:val="37393A"/>
-          <w:sz w:val="21"/>
-        </w:rPr>
-        <w:t>xMin</w:t>
-      </w:r>
-      <w:proofErr w:type="spellEnd"/>
-      <w:r>
-        <w:rPr>
-          <w:rFonts w:ascii="Arial" w:hAnsi="Arial"/>
-          <w:color w:val="37393A"/>
-          <w:sz w:val="21"/>
-        </w:rPr>
-        <w:t xml:space="preserve">, </w:t>
-      </w:r>
-      <w:proofErr w:type="spellStart"/>
-      <w:r>
-        <w:rPr>
-          <w:rFonts w:ascii="Arial" w:hAnsi="Arial"/>
-          <w:b/>
-          <w:color w:val="37393A"/>
-          <w:sz w:val="21"/>
-        </w:rPr>
         <w:t>xMax</w:t>
       </w:r>
-      <w:proofErr w:type="spellEnd"/>
       <w:r>
         <w:rPr>
           <w:rFonts w:ascii="Arial" w:hAnsi="Arial"/>
@@ -1988,7 +1791,6 @@
         <w:lastRenderedPageBreak/>
         <w:t xml:space="preserve">Asigne los parámetros con los valores: </w:t>
       </w:r>
-      <w:proofErr w:type="spellStart"/>
       <w:r>
         <w:rPr>
           <w:rFonts w:ascii="Arial" w:hAnsi="Arial"/>
@@ -1996,9 +1798,16 @@
           <w:color w:val="37393A"/>
           <w:sz w:val="21"/>
         </w:rPr>
-        <w:t>xMin</w:t>
-      </w:r>
-      <w:proofErr w:type="spellEnd"/>
+        <w:t xml:space="preserve">xMin </w:t>
+      </w:r>
+      <w:r>
+        <w:rPr>
+          <w:rFonts w:ascii="Arial" w:hAnsi="Arial"/>
+          <w:color w:val="37393A"/>
+          <w:sz w:val="21"/>
+        </w:rPr>
+        <w:t xml:space="preserve">=1, </w:t>
+      </w:r>
       <w:r>
         <w:rPr>
           <w:rFonts w:ascii="Arial" w:hAnsi="Arial"/>
@@ -2006,7 +1815,7 @@
           <w:color w:val="37393A"/>
           <w:sz w:val="21"/>
         </w:rPr>
-        <w:t xml:space="preserve"> </w:t>
+        <w:t xml:space="preserve">xMax </w:t>
       </w:r>
       <w:r>
         <w:rPr>
@@ -2014,9 +1823,8 @@
           <w:color w:val="37393A"/>
           <w:sz w:val="21"/>
         </w:rPr>
-        <w:t xml:space="preserve">=1, </w:t>
-      </w:r>
-      <w:proofErr w:type="spellStart"/>
+        <w:t xml:space="preserve">=3, </w:t>
+      </w:r>
       <w:r>
         <w:rPr>
           <w:rFonts w:ascii="Arial" w:hAnsi="Arial"/>
@@ -2024,17 +1832,7 @@
           <w:color w:val="37393A"/>
           <w:sz w:val="21"/>
         </w:rPr>
-        <w:t>xMax</w:t>
-      </w:r>
-      <w:proofErr w:type="spellEnd"/>
-      <w:r>
-        <w:rPr>
-          <w:rFonts w:ascii="Arial" w:hAnsi="Arial"/>
-          <w:b/>
-          <w:color w:val="37393A"/>
-          <w:sz w:val="21"/>
-        </w:rPr>
-        <w:t xml:space="preserve"> </w:t>
+        <w:t xml:space="preserve">N </w:t>
       </w:r>
       <w:r>
         <w:rPr>
@@ -2042,41 +1840,24 @@
           <w:color w:val="37393A"/>
           <w:sz w:val="21"/>
         </w:rPr>
-        <w:t xml:space="preserve">=3, </w:t>
-      </w:r>
-      <w:r>
+        <w:t>= 200</w:t>
+      </w:r>
+    </w:p>
+    <w:p>
+      <w:pPr>
+        <w:spacing w:before="27" w:line="264" w:lineRule="auto"/>
+        <w:ind w:left="176" w:right="411"/>
         <w:rPr>
           <w:rFonts w:ascii="Arial" w:hAnsi="Arial"/>
-          <w:b/>
-          <w:color w:val="37393A"/>
           <w:sz w:val="21"/>
         </w:rPr>
-        <w:t xml:space="preserve">N </w:t>
-      </w:r>
+      </w:pPr>
       <w:r>
         <w:rPr>
           <w:rFonts w:ascii="Arial" w:hAnsi="Arial"/>
           <w:color w:val="37393A"/>
           <w:sz w:val="21"/>
         </w:rPr>
-        <w:t>= 200</w:t>
-      </w:r>
-    </w:p>
-    <w:p>
-      <w:pPr>
-        <w:spacing w:before="27" w:line="264" w:lineRule="auto"/>
-        <w:ind w:left="176" w:right="411"/>
-        <w:rPr>
-          <w:rFonts w:ascii="Arial" w:hAnsi="Arial"/>
-          <w:sz w:val="21"/>
-        </w:rPr>
-      </w:pPr>
-      <w:r>
-        <w:rPr>
-          <w:rFonts w:ascii="Arial" w:hAnsi="Arial"/>
-          <w:color w:val="37393A"/>
-          <w:sz w:val="21"/>
-        </w:rPr>
         <w:t>El resultado de la integración de f(x) deben presentarlo con 5 decimales de exactitud. A continuación, se presenta la plantilla para la clase a crear.</w:t>
       </w:r>
     </w:p>
@@ -2089,79 +1870,13 @@
           <w:sz w:val="20"/>
         </w:rPr>
       </w:pPr>
-      <w:proofErr w:type="spellStart"/>
       <w:r>
         <w:rPr>
           <w:rFonts w:ascii="Courier New"/>
           <w:sz w:val="20"/>
         </w:rPr>
-        <w:t>import</w:t>
-      </w:r>
-      <w:proofErr w:type="spellEnd"/>
-      <w:r>
-        <w:rPr>
-          <w:rFonts w:ascii="Courier New"/>
-          <w:sz w:val="20"/>
-        </w:rPr>
-        <w:t xml:space="preserve"> </w:t>
-      </w:r>
-      <w:proofErr w:type="spellStart"/>
-      <w:r>
-        <w:rPr>
-          <w:rFonts w:ascii="Courier New"/>
-          <w:sz w:val="20"/>
-        </w:rPr>
-        <w:t>numpy</w:t>
-      </w:r>
-      <w:proofErr w:type="spellEnd"/>
-      <w:r>
-        <w:rPr>
-          <w:rFonts w:ascii="Courier New"/>
-          <w:sz w:val="20"/>
-        </w:rPr>
-        <w:t xml:space="preserve"> as </w:t>
-      </w:r>
-      <w:proofErr w:type="spellStart"/>
-      <w:r>
-        <w:rPr>
-          <w:rFonts w:ascii="Courier New"/>
-          <w:sz w:val="20"/>
-        </w:rPr>
-        <w:t>np</w:t>
-      </w:r>
-      <w:proofErr w:type="spellEnd"/>
-      <w:r>
-        <w:rPr>
-          <w:rFonts w:ascii="Courier New"/>
-          <w:sz w:val="20"/>
-        </w:rPr>
-        <w:t xml:space="preserve"> </w:t>
-      </w:r>
-      <w:proofErr w:type="spellStart"/>
-      <w:r>
-        <w:rPr>
-          <w:rFonts w:ascii="Courier New"/>
-          <w:sz w:val="20"/>
-        </w:rPr>
-        <w:t>import</w:t>
-      </w:r>
-      <w:proofErr w:type="spellEnd"/>
-      <w:r>
-        <w:rPr>
-          <w:rFonts w:ascii="Courier New"/>
-          <w:sz w:val="20"/>
-        </w:rPr>
-        <w:t xml:space="preserve"> </w:t>
-      </w:r>
-      <w:proofErr w:type="spellStart"/>
-      <w:r>
-        <w:rPr>
-          <w:rFonts w:ascii="Courier New"/>
-          <w:sz w:val="20"/>
-        </w:rPr>
-        <w:t>math</w:t>
-      </w:r>
-      <w:proofErr w:type="spellEnd"/>
+        <w:t>import numpy as np import math</w:t>
+      </w:r>
     </w:p>
     <w:p>
       <w:pPr>
@@ -2175,7 +1890,6 @@
           <w:sz w:val="20"/>
         </w:rPr>
       </w:pPr>
-      <w:proofErr w:type="spellStart"/>
       <w:r>
         <w:rPr>
           <w:rFonts w:ascii="Courier New"/>
@@ -2183,7 +1897,6 @@
         </w:rPr>
         <w:t>class</w:t>
       </w:r>
-      <w:proofErr w:type="spellEnd"/>
       <w:r>
         <w:rPr>
           <w:rFonts w:ascii="Courier New"/>
@@ -2192,38 +1905,21 @@
         </w:rPr>
         <w:t xml:space="preserve"> </w:t>
       </w:r>
-      <w:proofErr w:type="spellStart"/>
       <w:r>
         <w:rPr>
           <w:rFonts w:ascii="Courier New"/>
           <w:sz w:val="20"/>
         </w:rPr>
-        <w:t>Integrator</w:t>
-      </w:r>
-      <w:proofErr w:type="spellEnd"/>
+        <w:t>Integrator:</w:t>
+      </w:r>
       <w:r>
         <w:rPr>
           <w:rFonts w:ascii="Courier New"/>
           <w:sz w:val="20"/>
         </w:rPr>
-        <w:t>:</w:t>
-      </w:r>
-      <w:r>
-        <w:rPr>
-          <w:rFonts w:ascii="Courier New"/>
-          <w:sz w:val="20"/>
-        </w:rPr>
         <w:tab/>
-      </w:r>
-      <w:proofErr w:type="spellStart"/>
-      <w:r>
-        <w:rPr>
-          <w:rFonts w:ascii="Courier New"/>
-          <w:sz w:val="20"/>
-        </w:rPr>
         <w:t>def</w:t>
       </w:r>
-      <w:proofErr w:type="spellEnd"/>
     </w:p>
     <w:p>
       <w:pPr>
@@ -2251,7 +1947,6 @@
         </w:rPr>
         <w:t xml:space="preserve"> </w:t>
       </w:r>
-      <w:proofErr w:type="spellStart"/>
       <w:r>
         <w:rPr>
           <w:rFonts w:ascii="Courier New"/>
@@ -2259,7 +1954,6 @@
         </w:rPr>
         <w:t>init</w:t>
       </w:r>
-      <w:proofErr w:type="spellEnd"/>
       <w:r>
         <w:rPr>
           <w:rFonts w:ascii="Courier New"/>
@@ -2273,55 +1967,7 @@
           <w:rFonts w:ascii="Courier New"/>
           <w:sz w:val="20"/>
         </w:rPr>
-        <w:t>(</w:t>
-      </w:r>
-      <w:proofErr w:type="spellStart"/>
-      <w:r>
-        <w:rPr>
-          <w:rFonts w:ascii="Courier New"/>
-          <w:sz w:val="20"/>
-        </w:rPr>
-        <w:t>self</w:t>
-      </w:r>
-      <w:proofErr w:type="spellEnd"/>
-      <w:r>
-        <w:rPr>
-          <w:rFonts w:ascii="Courier New"/>
-          <w:sz w:val="20"/>
-        </w:rPr>
-        <w:t xml:space="preserve">, </w:t>
-      </w:r>
-      <w:proofErr w:type="spellStart"/>
-      <w:r>
-        <w:rPr>
-          <w:rFonts w:ascii="Courier New"/>
-          <w:sz w:val="20"/>
-        </w:rPr>
-        <w:t>xMin</w:t>
-      </w:r>
-      <w:proofErr w:type="spellEnd"/>
-      <w:r>
-        <w:rPr>
-          <w:rFonts w:ascii="Courier New"/>
-          <w:sz w:val="20"/>
-        </w:rPr>
-        <w:t xml:space="preserve">, </w:t>
-      </w:r>
-      <w:proofErr w:type="spellStart"/>
-      <w:r>
-        <w:rPr>
-          <w:rFonts w:ascii="Courier New"/>
-          <w:sz w:val="20"/>
-        </w:rPr>
-        <w:t>xMax</w:t>
-      </w:r>
-      <w:proofErr w:type="spellEnd"/>
-      <w:r>
-        <w:rPr>
-          <w:rFonts w:ascii="Courier New"/>
-          <w:sz w:val="20"/>
-        </w:rPr>
-        <w:t xml:space="preserve">, N): </w:t>
+        <w:t xml:space="preserve">(self, xMin, xMax, N): </w:t>
       </w:r>
       <w:r>
         <w:rPr>
@@ -2329,15 +1975,7 @@
           <w:w w:val="95"/>
           <w:sz w:val="20"/>
         </w:rPr>
-        <w:t>######################</w:t>
-      </w:r>
-      <w:r>
-        <w:rPr>
-          <w:rFonts w:ascii="Courier New"/>
-          <w:w w:val="95"/>
-          <w:sz w:val="20"/>
-        </w:rPr>
-        <w:t>##########</w:t>
+        <w:t>################################</w:t>
       </w:r>
     </w:p>
     <w:p>
@@ -2358,37 +1996,63 @@
           <w:sz w:val="20"/>
         </w:rPr>
       </w:pPr>
-      <w:proofErr w:type="spellStart"/>
       <w:r>
         <w:rPr>
           <w:rFonts w:ascii="Courier New"/>
           <w:sz w:val="20"/>
         </w:rPr>
-        <w:t>def</w:t>
-      </w:r>
-      <w:proofErr w:type="spellEnd"/>
-      <w:r>
+        <w:t>def integrate(self):</w:t>
+      </w:r>
+    </w:p>
+    <w:p>
+      <w:pPr>
+        <w:spacing w:before="11"/>
+        <w:ind w:left="1121"/>
         <w:rPr>
           <w:rFonts w:ascii="Courier New"/>
           <w:sz w:val="20"/>
         </w:rPr>
-        <w:t xml:space="preserve"> integrate(</w:t>
-      </w:r>
-      <w:proofErr w:type="spellStart"/>
+      </w:pPr>
       <w:r>
         <w:rPr>
           <w:rFonts w:ascii="Courier New"/>
           <w:sz w:val="20"/>
         </w:rPr>
-        <w:t>self</w:t>
-      </w:r>
-      <w:proofErr w:type="spellEnd"/>
-      <w:r>
+        <w:t>##################################</w:t>
+      </w:r>
+    </w:p>
+    <w:p>
+      <w:pPr>
+        <w:spacing w:before="14"/>
+        <w:ind w:left="1722"/>
         <w:rPr>
           <w:rFonts w:ascii="Courier New"/>
           <w:sz w:val="20"/>
         </w:rPr>
-        <w:t>):</w:t>
+      </w:pPr>
+      <w:r>
+        <w:rPr>
+          <w:rFonts w:ascii="Courier New"/>
+          <w:sz w:val="20"/>
+        </w:rPr>
+        <w:t>def</w:t>
+      </w:r>
+    </w:p>
+    <w:p>
+      <w:pPr>
+        <w:spacing w:before="6"/>
+        <w:ind w:left="171"/>
+        <w:rPr>
+          <w:rFonts w:ascii="Courier New"/>
+          <w:sz w:val="20"/>
+        </w:rPr>
+      </w:pPr>
+      <w:r>
+        <w:rPr>
+          <w:rFonts w:ascii="Courier New"/>
+          <w:sz w:val="20"/>
+        </w:rPr>
+        <w:t>show(self):</w:t>
       </w:r>
     </w:p>
     <w:p>
@@ -2410,164 +2074,29 @@
     </w:p>
     <w:p>
       <w:pPr>
-        <w:spacing w:before="14"/>
-        <w:ind w:left="1722"/>
+        <w:pStyle w:val="Textoindependiente"/>
+        <w:spacing w:before="3"/>
+        <w:rPr>
+          <w:rFonts w:ascii="Courier New"/>
+          <w:sz w:val="24"/>
+        </w:rPr>
+      </w:pPr>
+    </w:p>
+    <w:p>
+      <w:pPr>
+        <w:spacing w:line="247" w:lineRule="auto"/>
+        <w:ind w:left="171" w:right="6248" w:hanging="10"/>
         <w:rPr>
           <w:rFonts w:ascii="Courier New"/>
           <w:sz w:val="20"/>
         </w:rPr>
       </w:pPr>
-      <w:proofErr w:type="spellStart"/>
       <w:r>
         <w:rPr>
           <w:rFonts w:ascii="Courier New"/>
           <w:sz w:val="20"/>
         </w:rPr>
-        <w:t>def</w:t>
-      </w:r>
-      <w:proofErr w:type="spellEnd"/>
-    </w:p>
-    <w:p>
-      <w:pPr>
-        <w:spacing w:before="6"/>
-        <w:ind w:left="171"/>
-        <w:rPr>
-          <w:rFonts w:ascii="Courier New"/>
-          <w:sz w:val="20"/>
-        </w:rPr>
-      </w:pPr>
-      <w:r>
-        <w:rPr>
-          <w:rFonts w:ascii="Courier New"/>
-          <w:sz w:val="20"/>
-        </w:rPr>
-        <w:t>show(</w:t>
-      </w:r>
-      <w:proofErr w:type="spellStart"/>
-      <w:r>
-        <w:rPr>
-          <w:rFonts w:ascii="Courier New"/>
-          <w:sz w:val="20"/>
-        </w:rPr>
-        <w:t>self</w:t>
-      </w:r>
-      <w:proofErr w:type="spellEnd"/>
-      <w:r>
-        <w:rPr>
-          <w:rFonts w:ascii="Courier New"/>
-          <w:sz w:val="20"/>
-        </w:rPr>
-        <w:t>):</w:t>
-      </w:r>
-    </w:p>
-    <w:p>
-      <w:pPr>
-        <w:spacing w:before="11"/>
-        <w:ind w:left="1121"/>
-        <w:rPr>
-          <w:rFonts w:ascii="Courier New"/>
-          <w:sz w:val="20"/>
-        </w:rPr>
-      </w:pPr>
-      <w:r>
-        <w:rPr>
-          <w:rFonts w:ascii="Courier New"/>
-          <w:sz w:val="20"/>
-        </w:rPr>
-        <w:t>##################################</w:t>
-      </w:r>
-    </w:p>
-    <w:p>
-      <w:pPr>
-        <w:pStyle w:val="Textoindependiente"/>
-        <w:spacing w:before="3"/>
-        <w:rPr>
-          <w:rFonts w:ascii="Courier New"/>
-          <w:sz w:val="24"/>
-        </w:rPr>
-      </w:pPr>
-    </w:p>
-    <w:p>
-      <w:pPr>
-        <w:spacing w:line="247" w:lineRule="auto"/>
-        <w:ind w:left="171" w:right="6248" w:hanging="10"/>
-        <w:rPr>
-          <w:rFonts w:ascii="Courier New"/>
-          <w:sz w:val="20"/>
-        </w:rPr>
-      </w:pPr>
-      <w:proofErr w:type="spellStart"/>
-      <w:r>
-        <w:rPr>
-          <w:rFonts w:ascii="Courier New"/>
-          <w:sz w:val="20"/>
-        </w:rPr>
-        <w:t>examp</w:t>
-      </w:r>
-      <w:proofErr w:type="spellEnd"/>
-      <w:r>
-        <w:rPr>
-          <w:rFonts w:ascii="Courier New"/>
-          <w:sz w:val="20"/>
-        </w:rPr>
-        <w:t xml:space="preserve"> = </w:t>
-      </w:r>
-      <w:proofErr w:type="spellStart"/>
-      <w:proofErr w:type="gramStart"/>
-      <w:r>
-        <w:rPr>
-          <w:rFonts w:ascii="Courier New"/>
-          <w:sz w:val="20"/>
-        </w:rPr>
-        <w:t>Integrator</w:t>
-      </w:r>
-      <w:proofErr w:type="spellEnd"/>
-      <w:r>
-        <w:rPr>
-          <w:rFonts w:ascii="Courier New"/>
-          <w:sz w:val="20"/>
-        </w:rPr>
-        <w:t>(</w:t>
-      </w:r>
-      <w:proofErr w:type="gramEnd"/>
-      <w:r>
-        <w:rPr>
-          <w:rFonts w:ascii="Courier New"/>
-          <w:sz w:val="20"/>
-        </w:rPr>
-        <w:t xml:space="preserve">1,3,200) </w:t>
-      </w:r>
-      <w:proofErr w:type="spellStart"/>
-      <w:r>
-        <w:rPr>
-          <w:rFonts w:ascii="Courier New"/>
-          <w:sz w:val="20"/>
-        </w:rPr>
-        <w:t>examp.integrate</w:t>
-      </w:r>
-      <w:proofErr w:type="spellEnd"/>
-      <w:r>
-        <w:rPr>
-          <w:rFonts w:ascii="Courier New"/>
-          <w:sz w:val="20"/>
-        </w:rPr>
-        <w:t xml:space="preserve">() </w:t>
-      </w:r>
-      <w:proofErr w:type="spellStart"/>
-      <w:r>
-        <w:rPr>
-          <w:rFonts w:ascii="Courier New"/>
-          <w:sz w:val="20"/>
-        </w:rPr>
-        <w:t>examp.show</w:t>
-      </w:r>
-      <w:proofErr w:type="spellEnd"/>
-      <w:r>
-        <w:rPr>
-          <w:rFonts w:ascii="Courier New"/>
-          <w:sz w:val="20"/>
-        </w:rPr>
-        <w:t>()</w:t>
+        <w:t>examp = Integrator(1,3,200) examp.integrate() examp.show()</w:t>
       </w:r>
     </w:p>
     <w:p>
@@ -2816,23 +2345,7 @@
         <w:rPr>
           <w:rFonts w:ascii="Times New Roman" w:hAnsi="Times New Roman"/>
         </w:rPr>
-        <w:t>I = [</w:t>
-      </w:r>
-      <w:proofErr w:type="spellStart"/>
-      <w:proofErr w:type="gramStart"/>
-      <w:r>
-        <w:rPr>
-          <w:rFonts w:ascii="Times New Roman" w:hAnsi="Times New Roman"/>
-        </w:rPr>
-        <w:t>a,b</w:t>
-      </w:r>
-      <w:proofErr w:type="spellEnd"/>
-      <w:proofErr w:type="gramEnd"/>
-      <w:r>
-        <w:rPr>
-          <w:rFonts w:ascii="Times New Roman" w:hAnsi="Times New Roman"/>
-        </w:rPr>
-        <w:t xml:space="preserve">] </w:t>
+        <w:t xml:space="preserve">I = [a,b] </w:t>
       </w:r>
       <w:r>
         <w:rPr>
@@ -2889,7 +2402,6 @@
         </w:rPr>
         <w:t>P = {x</w:t>
       </w:r>
-      <w:proofErr w:type="gramStart"/>
       <w:r>
         <w:rPr>
           <w:rFonts w:ascii="Times New Roman" w:hAnsi="Times New Roman"/>
@@ -2904,7 +2416,6 @@
         </w:rPr>
         <w:t>,x</w:t>
       </w:r>
-      <w:proofErr w:type="gramEnd"/>
       <w:r>
         <w:rPr>
           <w:rFonts w:ascii="Times New Roman" w:hAnsi="Times New Roman"/>
@@ -2937,13 +2448,7 @@
         <w:rPr>
           <w:position w:val="2"/>
         </w:rPr>
-        <w:t>de for</w:t>
-      </w:r>
-      <w:r>
-        <w:rPr>
-          <w:position w:val="2"/>
-        </w:rPr>
-        <w:t>ma que</w:t>
+        <w:t>de forma que</w:t>
       </w:r>
     </w:p>
     <w:p>
@@ -3278,7 +2783,6 @@
         </w:rPr>
         <w:t xml:space="preserve"> </w:t>
       </w:r>
-      <w:proofErr w:type="spellStart"/>
       <w:r>
         <w:rPr>
           <w:w w:val="110"/>
@@ -3286,7 +2790,6 @@
         </w:rPr>
         <w:t>m´aximo</w:t>
       </w:r>
-      <w:proofErr w:type="spellEnd"/>
       <w:r>
         <w:rPr>
           <w:spacing w:val="-24"/>
@@ -3447,21 +2950,7 @@
         <w:rPr>
           <w:rFonts w:ascii="Times New Roman"/>
         </w:rPr>
-        <w:t xml:space="preserve">= </w:t>
-      </w:r>
-      <w:proofErr w:type="gramStart"/>
-      <w:r>
-        <w:rPr>
-          <w:rFonts w:ascii="Times New Roman"/>
-        </w:rPr>
-        <w:t>1,...</w:t>
-      </w:r>
-      <w:proofErr w:type="gramEnd"/>
-      <w:r>
-        <w:rPr>
-          <w:rFonts w:ascii="Times New Roman"/>
-        </w:rPr>
-        <w:t>,n</w:t>
+        <w:t>= 1,...,n</w:t>
       </w:r>
       <w:r>
         <w:t>.</w:t>
@@ -3485,19 +2974,11 @@
       <w:r>
         <w:t xml:space="preserve">Denotaremos por </w:t>
       </w:r>
-      <w:proofErr w:type="gramStart"/>
-      <w:r>
-        <w:rPr>
-          <w:rFonts w:ascii="Times New Roman" w:hAnsi="Times New Roman"/>
-        </w:rPr>
-        <w:t>P[</w:t>
-      </w:r>
-      <w:proofErr w:type="gramEnd"/>
-      <w:r>
-        <w:rPr>
-          <w:rFonts w:ascii="Times New Roman" w:hAnsi="Times New Roman"/>
-        </w:rPr>
-        <w:t xml:space="preserve">a, b] </w:t>
+      <w:r>
+        <w:rPr>
+          <w:rFonts w:ascii="Times New Roman" w:hAnsi="Times New Roman"/>
+        </w:rPr>
+        <w:t xml:space="preserve">P[a, b] </w:t>
       </w:r>
       <w:r>
         <w:t xml:space="preserve">(o más brevemente </w:t>
@@ -3659,43 +3140,7 @@
           <w:bCs/>
           <w:w w:val="105"/>
         </w:rPr>
-        <w:t>Figura</w:t>
-      </w:r>
-      <w:r>
-        <w:rPr>
-          <w:rFonts w:ascii="Times New Roman" w:hAnsi="Times New Roman"/>
-          <w:b/>
-          <w:bCs/>
-          <w:w w:val="105"/>
-        </w:rPr>
-        <w:t xml:space="preserve"> </w:t>
-      </w:r>
-      <w:r>
-        <w:rPr>
-          <w:rFonts w:ascii="Times New Roman" w:hAnsi="Times New Roman"/>
-          <w:b/>
-          <w:bCs/>
-          <w:w w:val="105"/>
-        </w:rPr>
-        <w:t>9</w:t>
-      </w:r>
-      <w:r>
-        <w:rPr>
-          <w:rFonts w:ascii="Times New Roman" w:hAnsi="Times New Roman"/>
-          <w:b/>
-          <w:bCs/>
-          <w:w w:val="105"/>
-        </w:rPr>
-        <w:t>.</w:t>
-      </w:r>
-      <w:r>
-        <w:rPr>
-          <w:rFonts w:ascii="Times New Roman" w:hAnsi="Times New Roman"/>
-          <w:b/>
-          <w:bCs/>
-          <w:w w:val="105"/>
-        </w:rPr>
-        <w:t>1</w:t>
+        <w:t>Figura 9.1</w:t>
       </w:r>
       <w:r>
         <w:rPr>
@@ -3746,42 +3191,7 @@
           <w:rFonts w:ascii="Caladea" w:hAnsi="Caladea"/>
           <w:b/>
         </w:rPr>
-        <w:t>9</w:t>
-      </w:r>
-      <w:r>
-        <w:rPr>
-          <w:rFonts w:ascii="Caladea" w:hAnsi="Caladea"/>
-          <w:b/>
-        </w:rPr>
-        <w:t>.</w:t>
-      </w:r>
-      <w:r>
-        <w:rPr>
-          <w:rFonts w:ascii="Caladea" w:hAnsi="Caladea"/>
-          <w:b/>
-        </w:rPr>
-        <w:t>1</w:t>
-      </w:r>
-      <w:r>
-        <w:rPr>
-          <w:rFonts w:ascii="Caladea" w:hAnsi="Caladea"/>
-          <w:b/>
-        </w:rPr>
-        <w:t>.</w:t>
-      </w:r>
-      <w:r>
-        <w:rPr>
-          <w:rFonts w:ascii="Caladea" w:hAnsi="Caladea"/>
-          <w:b/>
-        </w:rPr>
-        <w:t>2</w:t>
-      </w:r>
-      <w:r>
-        <w:rPr>
-          <w:rFonts w:ascii="Caladea" w:hAnsi="Caladea"/>
-          <w:b/>
-        </w:rPr>
-        <w:t>.</w:t>
+        <w:t>9.1.2.</w:t>
       </w:r>
       <w:r>
         <w:rPr>
@@ -3800,7 +3210,6 @@
         </w:rPr>
         <w:t xml:space="preserve"> </w:t>
       </w:r>
-      <w:proofErr w:type="gramStart"/>
       <w:r>
         <w:rPr>
           <w:rFonts w:ascii="Times New Roman" w:hAnsi="Times New Roman"/>
@@ -3820,7 +3229,6 @@
         </w:rPr>
         <w:t>:</w:t>
       </w:r>
-      <w:proofErr w:type="gramEnd"/>
       <w:r>
         <w:rPr>
           <w:rFonts w:ascii="Times New Roman" w:hAnsi="Times New Roman"/>
@@ -4231,7 +3639,6 @@
               <w:spacing w:before="3"/>
               <w:ind w:left="73"/>
             </w:pPr>
-            <w:proofErr w:type="gramStart"/>
             <w:r>
               <w:rPr>
                 <w:position w:val="2"/>
@@ -4248,28 +3655,7 @@
               <w:rPr>
                 <w:position w:val="2"/>
               </w:rPr>
-              <w:t>:</w:t>
-            </w:r>
-            <w:proofErr w:type="gramEnd"/>
-            <w:r>
-              <w:rPr>
-                <w:position w:val="2"/>
-              </w:rPr>
-              <w:t>=</w:t>
-            </w:r>
-            <w:proofErr w:type="spellStart"/>
-            <w:r>
-              <w:rPr>
-                <w:position w:val="2"/>
-              </w:rPr>
-              <w:t>ınf</w:t>
-            </w:r>
-            <w:proofErr w:type="spellEnd"/>
-            <w:r>
-              <w:rPr>
-                <w:position w:val="2"/>
-              </w:rPr>
-              <w:t>{f(x) : x</w:t>
+              <w:t>:=ınf{f(x) : x</w:t>
             </w:r>
             <w:r>
               <w:rPr>
@@ -4306,11 +3692,9 @@
               <w:pStyle w:val="TableParagraph"/>
               <w:ind w:left="272"/>
             </w:pPr>
-            <w:proofErr w:type="spellStart"/>
             <w:r>
               <w:t>ınf</w:t>
             </w:r>
-            <w:proofErr w:type="spellEnd"/>
           </w:p>
         </w:tc>
         <w:tc>
@@ -4358,14 +3742,7 @@
               <w:rPr>
                 <w:sz w:val="10"/>
               </w:rPr>
-              <w:t>k−</w:t>
-            </w:r>
-            <w:proofErr w:type="gramStart"/>
-            <w:r>
-              <w:rPr>
-                <w:sz w:val="10"/>
-              </w:rPr>
-              <w:t>1</w:t>
+              <w:t>k−1</w:t>
             </w:r>
             <w:r>
               <w:rPr>
@@ -4379,7 +3756,6 @@
               </w:rPr>
               <w:t>k</w:t>
             </w:r>
-            <w:proofErr w:type="gramEnd"/>
             <w:r>
               <w:rPr>
                 <w:sz w:val="14"/>
@@ -4402,7 +3778,6 @@
               <w:pStyle w:val="TableParagraph"/>
               <w:spacing w:before="122"/>
             </w:pPr>
-            <w:proofErr w:type="gramStart"/>
             <w:r>
               <w:rPr>
                 <w:position w:val="2"/>
@@ -4419,28 +3794,7 @@
               <w:rPr>
                 <w:position w:val="2"/>
               </w:rPr>
-              <w:t>:</w:t>
-            </w:r>
-            <w:proofErr w:type="gramEnd"/>
-            <w:r>
-              <w:rPr>
-                <w:position w:val="2"/>
-              </w:rPr>
-              <w:t>=</w:t>
-            </w:r>
-            <w:proofErr w:type="spellStart"/>
-            <w:r>
-              <w:rPr>
-                <w:position w:val="2"/>
-              </w:rPr>
-              <w:t>sup</w:t>
-            </w:r>
-            <w:proofErr w:type="spellEnd"/>
-            <w:r>
-              <w:rPr>
-                <w:position w:val="2"/>
-              </w:rPr>
-              <w:t>{f(x) : x</w:t>
+              <w:t>:=sup{f(x) : x</w:t>
             </w:r>
             <w:r>
               <w:rPr>
@@ -4478,14 +3832,12 @@
               <w:spacing w:before="123"/>
               <w:ind w:left="306"/>
             </w:pPr>
-            <w:proofErr w:type="spellStart"/>
             <w:r>
               <w:rPr>
                 <w:w w:val="110"/>
               </w:rPr>
               <w:t>sup</w:t>
             </w:r>
-            <w:proofErr w:type="spellEnd"/>
           </w:p>
         </w:tc>
         <w:tc>
@@ -4534,14 +3886,7 @@
               <w:rPr>
                 <w:sz w:val="10"/>
               </w:rPr>
-              <w:t>k−</w:t>
-            </w:r>
-            <w:proofErr w:type="gramStart"/>
-            <w:r>
-              <w:rPr>
-                <w:sz w:val="10"/>
-              </w:rPr>
-              <w:t>1</w:t>
+              <w:t>k−1</w:t>
             </w:r>
             <w:r>
               <w:rPr>
@@ -4555,7 +3900,6 @@
               </w:rPr>
               <w:t>k</w:t>
             </w:r>
-            <w:proofErr w:type="gramEnd"/>
             <w:r>
               <w:rPr>
                 <w:sz w:val="14"/>
@@ -4789,19 +4133,11 @@
       <w:r>
         <w:t xml:space="preserve">, es claro que </w:t>
       </w:r>
-      <w:proofErr w:type="gramStart"/>
-      <w:r>
-        <w:rPr>
-          <w:rFonts w:ascii="Times New Roman" w:hAnsi="Times New Roman"/>
-        </w:rPr>
-        <w:t>L(</w:t>
-      </w:r>
-      <w:proofErr w:type="gramEnd"/>
-      <w:r>
-        <w:rPr>
-          <w:rFonts w:ascii="Times New Roman" w:hAnsi="Times New Roman"/>
-        </w:rPr>
-        <w:t>f, P) ≤ U(f, P)</w:t>
+      <w:r>
+        <w:rPr>
+          <w:rFonts w:ascii="Times New Roman" w:hAnsi="Times New Roman"/>
+        </w:rPr>
+        <w:t>L(f, P) ≤ U(f, P)</w:t>
       </w:r>
     </w:p>
     <w:p>
@@ -4904,14 +4240,12 @@
       <w:r>
         <w:t xml:space="preserve">Sean </w:t>
       </w:r>
-      <w:proofErr w:type="gramStart"/>
       <w:r>
         <w:rPr>
           <w:rFonts w:ascii="Times New Roman" w:hAnsi="Times New Roman"/>
         </w:rPr>
         <w:t>P,Q</w:t>
       </w:r>
-      <w:proofErr w:type="gramEnd"/>
       <w:r>
         <w:rPr>
           <w:rFonts w:ascii="Times New Roman" w:hAnsi="Times New Roman"/>
@@ -5242,14 +4576,12 @@
         </w:rPr>
         <w:t xml:space="preserve"> </w:t>
       </w:r>
-      <w:proofErr w:type="gramStart"/>
       <w:r>
         <w:rPr>
           <w:rFonts w:ascii="Times New Roman" w:hAnsi="Times New Roman"/>
         </w:rPr>
         <w:t>P,Q</w:t>
       </w:r>
-      <w:proofErr w:type="gramEnd"/>
       <w:r>
         <w:rPr>
           <w:rFonts w:ascii="Times New Roman" w:hAnsi="Times New Roman"/>
@@ -5333,19 +4665,11 @@
           <w:rFonts w:ascii="Times New Roman" w:hAnsi="Times New Roman"/>
         </w:rPr>
       </w:pPr>
-      <w:proofErr w:type="gramStart"/>
-      <w:r>
-        <w:rPr>
-          <w:rFonts w:ascii="Times New Roman" w:hAnsi="Times New Roman"/>
-        </w:rPr>
-        <w:t>L(</w:t>
-      </w:r>
-      <w:proofErr w:type="gramEnd"/>
-      <w:r>
-        <w:rPr>
-          <w:rFonts w:ascii="Times New Roman" w:hAnsi="Times New Roman"/>
-        </w:rPr>
-        <w:t>f, P) ≤</w:t>
+      <w:r>
+        <w:rPr>
+          <w:rFonts w:ascii="Times New Roman" w:hAnsi="Times New Roman"/>
+        </w:rPr>
+        <w:t>L(f, P) ≤</w:t>
       </w:r>
       <w:r>
         <w:rPr>
@@ -5445,19 +4769,11 @@
         </w:rPr>
         <w:t xml:space="preserve">∈ </w:t>
       </w:r>
-      <w:proofErr w:type="gramStart"/>
-      <w:r>
-        <w:rPr>
-          <w:rFonts w:ascii="Times New Roman" w:hAnsi="Times New Roman"/>
-        </w:rPr>
-        <w:t>P[</w:t>
-      </w:r>
-      <w:proofErr w:type="gramEnd"/>
-      <w:r>
-        <w:rPr>
-          <w:rFonts w:ascii="Times New Roman" w:hAnsi="Times New Roman"/>
-        </w:rPr>
-        <w:t>a, b]</w:t>
+      <w:r>
+        <w:rPr>
+          <w:rFonts w:ascii="Times New Roman" w:hAnsi="Times New Roman"/>
+        </w:rPr>
+        <w:t>P[a, b]</w:t>
       </w:r>
       <w:r>
         <w:t xml:space="preserve">, se cumple que </w:t>
@@ -5541,21 +4857,7 @@
         <w:rPr>
           <w:rFonts w:ascii="Times New Roman" w:hAnsi="Times New Roman"/>
         </w:rPr>
-        <w:t>{</w:t>
-      </w:r>
-      <w:proofErr w:type="gramStart"/>
-      <w:r>
-        <w:rPr>
-          <w:rFonts w:ascii="Times New Roman" w:hAnsi="Times New Roman"/>
-        </w:rPr>
-        <w:t>L(</w:t>
-      </w:r>
-      <w:proofErr w:type="gramEnd"/>
-      <w:r>
-        <w:rPr>
-          <w:rFonts w:ascii="Times New Roman" w:hAnsi="Times New Roman"/>
-        </w:rPr>
-        <w:t>f,</w:t>
+        <w:t>{L(f,</w:t>
       </w:r>
       <w:r>
         <w:rPr>
@@ -5704,21 +5006,7 @@
         <w:rPr>
           <w:rFonts w:ascii="Times New Roman" w:hAnsi="Times New Roman"/>
         </w:rPr>
-        <w:t>{</w:t>
-      </w:r>
-      <w:proofErr w:type="gramStart"/>
-      <w:r>
-        <w:rPr>
-          <w:rFonts w:ascii="Times New Roman" w:hAnsi="Times New Roman"/>
-        </w:rPr>
-        <w:t>U(</w:t>
-      </w:r>
-      <w:proofErr w:type="gramEnd"/>
-      <w:r>
-        <w:rPr>
-          <w:rFonts w:ascii="Times New Roman" w:hAnsi="Times New Roman"/>
-        </w:rPr>
-        <w:t>f,</w:t>
+        <w:t>{U(f,</w:t>
       </w:r>
       <w:r>
         <w:rPr>
@@ -5874,15 +5162,7 @@
         <w:t>integral inferior de Riemann</w:t>
       </w:r>
       <w:r>
-        <w:t xml:space="preserve">, </w:t>
-      </w:r>
-      <w:proofErr w:type="gramStart"/>
-      <w:r>
-        <w:t>y  se</w:t>
-      </w:r>
-      <w:proofErr w:type="gramEnd"/>
-      <w:r>
-        <w:t xml:space="preserve"> denotará por  </w:t>
+        <w:t xml:space="preserve">, y  se denotará por  </w:t>
       </w:r>
       <w:r>
         <w:rPr>
@@ -6138,8 +5418,6 @@
       </w:r>
       <w:r>
         <w:tab/>
-      </w:r>
-      <w:r>
         <w:t>, al ´ínfimo del conjunto de sumas</w:t>
       </w:r>
       <w:r>
@@ -6270,19 +5548,11 @@
       <w:r>
         <w:t xml:space="preserve">Sea </w:t>
       </w:r>
-      <w:proofErr w:type="gramStart"/>
-      <w:r>
-        <w:rPr>
-          <w:rFonts w:ascii="Times New Roman" w:hAnsi="Times New Roman"/>
-        </w:rPr>
-        <w:t>f :</w:t>
-      </w:r>
-      <w:proofErr w:type="gramEnd"/>
-      <w:r>
-        <w:rPr>
-          <w:rFonts w:ascii="Times New Roman" w:hAnsi="Times New Roman"/>
-        </w:rPr>
-        <w:t xml:space="preserve"> [a, b] → </w:t>
+      <w:r>
+        <w:rPr>
+          <w:rFonts w:ascii="Times New Roman" w:hAnsi="Times New Roman"/>
+        </w:rPr>
+        <w:t xml:space="preserve">f : [a, b] → </w:t>
       </w:r>
       <w:r>
         <w:t xml:space="preserve">R una función acotada. Se dice que </w:t>
@@ -6379,21 +5649,7 @@
         <w:rPr>
           <w:rFonts w:ascii="Times New Roman" w:hAnsi="Times New Roman"/>
         </w:rPr>
-        <w:t>[</w:t>
-      </w:r>
-      <w:proofErr w:type="gramStart"/>
-      <w:r>
-        <w:rPr>
-          <w:rFonts w:ascii="Times New Roman" w:hAnsi="Times New Roman"/>
-        </w:rPr>
-        <w:t>a ,b</w:t>
-      </w:r>
-      <w:proofErr w:type="gramEnd"/>
-      <w:r>
-        <w:rPr>
-          <w:rFonts w:ascii="Times New Roman" w:hAnsi="Times New Roman"/>
-        </w:rPr>
-        <w:t xml:space="preserve">] </w:t>
+        <w:t xml:space="preserve">[a ,b] </w:t>
       </w:r>
       <w:r>
         <w:t xml:space="preserve">y se denotara por </w:t>
@@ -6461,19 +5717,11 @@
       <w:r>
         <w:t xml:space="preserve">se le denotara por </w:t>
       </w:r>
-      <w:proofErr w:type="gramStart"/>
       <w:r>
         <w:rPr>
           <w:rFonts w:ascii="Times New Roman"/>
         </w:rPr>
-        <w:t>R[</w:t>
-      </w:r>
-      <w:proofErr w:type="gramEnd"/>
-      <w:r>
-        <w:rPr>
-          <w:rFonts w:ascii="Times New Roman"/>
-        </w:rPr>
-        <w:t>a, b]</w:t>
+        <w:t>R[a, b]</w:t>
       </w:r>
       <w:r>
         <w:t>.</w:t>
@@ -6550,19 +5798,11 @@
       <w:r>
         <w:t xml:space="preserve">Sea </w:t>
       </w:r>
-      <w:proofErr w:type="gramStart"/>
-      <w:r>
-        <w:rPr>
-          <w:rFonts w:ascii="Times New Roman" w:hAnsi="Times New Roman"/>
-        </w:rPr>
-        <w:t>f :</w:t>
-      </w:r>
-      <w:proofErr w:type="gramEnd"/>
-      <w:r>
-        <w:rPr>
-          <w:rFonts w:ascii="Times New Roman" w:hAnsi="Times New Roman"/>
-        </w:rPr>
-        <w:t xml:space="preserve"> [0,1] → </w:t>
+      <w:r>
+        <w:rPr>
+          <w:rFonts w:ascii="Times New Roman" w:hAnsi="Times New Roman"/>
+        </w:rPr>
+        <w:t xml:space="preserve">f : [0,1] → </w:t>
       </w:r>
       <w:r>
         <w:t>R dada por</w:t>
@@ -6582,7 +5822,6 @@
         <w:pStyle w:val="Textoindependiente"/>
         <w:ind w:left="4576"/>
       </w:pPr>
-      <w:proofErr w:type="spellStart"/>
       <w:r>
         <w:rPr>
           <w:spacing w:val="-1"/>
@@ -6590,11 +5829,7 @@
         <w:t>s</w:t>
       </w:r>
       <w:r>
-        <w:t>i</w:t>
-      </w:r>
-      <w:proofErr w:type="spellEnd"/>
-      <w:r>
-        <w:t xml:space="preserve"> </w:t>
+        <w:t xml:space="preserve">i </w:t>
       </w:r>
       <w:r>
         <w:rPr>
@@ -6675,10 +5910,7 @@
         <w:t xml:space="preserve"> </w:t>
       </w:r>
       <w:r>
-        <w:t>Q</w:t>
-      </w:r>
-      <w:r>
-        <w:t xml:space="preserve"> </w:t>
+        <w:t xml:space="preserve">Q </w:t>
       </w:r>
       <w:r>
         <w:rPr>
@@ -6687,10 +5919,7 @@
         <w:t>s</w:t>
       </w:r>
       <w:r>
-        <w:t>i</w:t>
-      </w:r>
-      <w:r>
-        <w:t xml:space="preserve"> </w:t>
+        <w:t xml:space="preserve">i </w:t>
       </w:r>
       <w:r>
         <w:rPr>
@@ -6875,23 +6104,13 @@
         </w:rPr>
         <w:tab/>
       </w:r>
-      <w:proofErr w:type="gramStart"/>
       <w:r>
         <w:rPr>
           <w:rFonts w:ascii="Times New Roman" w:hAnsi="Times New Roman"/>
           <w:spacing w:val="-1"/>
           <w:w w:val="102"/>
         </w:rPr>
-        <w:t>R[</w:t>
-      </w:r>
-      <w:proofErr w:type="gramEnd"/>
-      <w:r>
-        <w:rPr>
-          <w:rFonts w:ascii="Times New Roman" w:hAnsi="Times New Roman"/>
-          <w:spacing w:val="-1"/>
-          <w:w w:val="102"/>
-        </w:rPr>
-        <w:t>0</w:t>
+        <w:t>R[0</w:t>
       </w:r>
       <w:r>
         <w:rPr>
@@ -6945,19 +6164,11 @@
       <w:r>
         <w:t xml:space="preserve">Sea </w:t>
       </w:r>
-      <w:proofErr w:type="gramStart"/>
-      <w:r>
-        <w:rPr>
-          <w:rFonts w:ascii="Times New Roman" w:hAnsi="Times New Roman"/>
-        </w:rPr>
-        <w:t>f :</w:t>
-      </w:r>
-      <w:proofErr w:type="gramEnd"/>
-      <w:r>
-        <w:rPr>
-          <w:rFonts w:ascii="Times New Roman" w:hAnsi="Times New Roman"/>
-        </w:rPr>
-        <w:t xml:space="preserve"> [a, b] → </w:t>
+      <w:r>
+        <w:rPr>
+          <w:rFonts w:ascii="Times New Roman" w:hAnsi="Times New Roman"/>
+        </w:rPr>
+        <w:t xml:space="preserve">f : [a, b] → </w:t>
       </w:r>
       <w:r>
         <w:t xml:space="preserve">R una función acotada, </w:t>
@@ -7042,19 +6253,11 @@
           <w:rFonts w:ascii="Times New Roman" w:hAnsi="Times New Roman"/>
         </w:rPr>
       </w:pPr>
-      <w:proofErr w:type="gramStart"/>
-      <w:r>
-        <w:rPr>
-          <w:rFonts w:ascii="Times New Roman" w:hAnsi="Times New Roman"/>
-        </w:rPr>
-        <w:t>S :</w:t>
-      </w:r>
-      <w:proofErr w:type="gramEnd"/>
-      <w:r>
-        <w:rPr>
-          <w:rFonts w:ascii="Times New Roman" w:hAnsi="Times New Roman"/>
-        </w:rPr>
-        <w:t xml:space="preserve">= {(x, y) </w:t>
+      <w:r>
+        <w:rPr>
+          <w:rFonts w:ascii="Times New Roman" w:hAnsi="Times New Roman"/>
+        </w:rPr>
+        <w:t xml:space="preserve">S := {(x, y) </w:t>
       </w:r>
       <w:r>
         <w:rPr>
@@ -7233,17 +6436,8 @@
           <w:w w:val="105"/>
         </w:rPr>
         <w:tab/>
-        <w:t>f(x)</w:t>
-      </w:r>
-      <w:proofErr w:type="spellStart"/>
-      <w:r>
-        <w:rPr>
-          <w:rFonts w:ascii="Times New Roman" w:hAnsi="Times New Roman"/>
-          <w:w w:val="105"/>
-        </w:rPr>
-        <w:t>dx</w:t>
-      </w:r>
-      <w:proofErr w:type="spellEnd"/>
+        <w:t>f(x)dx</w:t>
+      </w:r>
       <w:r>
         <w:rPr>
           <w:w w:val="105"/>
@@ -7382,13 +6576,7 @@
         <w:rPr>
           <w:rFonts w:ascii="Times New Roman" w:hAnsi="Times New Roman"/>
         </w:rPr>
-        <w:t>−</w:t>
-      </w:r>
-      <w:r>
-        <w:rPr>
-          <w:rFonts w:ascii="Times New Roman" w:hAnsi="Times New Roman"/>
-        </w:rPr>
-        <w:t>f(x)</w:t>
+        <w:t>−f(x)</w:t>
       </w:r>
       <w:r>
         <w:t>) sería</w:t>
@@ -7471,21 +6659,7 @@
         <w:rPr>
           <w:rFonts w:ascii="Times New Roman" w:hAnsi="Times New Roman"/>
         </w:rPr>
-        <w:t xml:space="preserve">(Condición de </w:t>
-      </w:r>
-      <w:proofErr w:type="spellStart"/>
-      <w:r>
-        <w:rPr>
-          <w:rFonts w:ascii="Times New Roman" w:hAnsi="Times New Roman"/>
-        </w:rPr>
-        <w:t>integrabilidad</w:t>
-      </w:r>
-      <w:proofErr w:type="spellEnd"/>
-      <w:r>
-        <w:rPr>
-          <w:rFonts w:ascii="Times New Roman" w:hAnsi="Times New Roman"/>
-        </w:rPr>
-        <w:t xml:space="preserve"> de Riemann)</w:t>
+        <w:t>(Condición de integrabilidad de Riemann)</w:t>
       </w:r>
       <w:r>
         <w:rPr>
@@ -7497,19 +6671,11 @@
       <w:r>
         <w:t xml:space="preserve">Sea </w:t>
       </w:r>
-      <w:proofErr w:type="gramStart"/>
-      <w:r>
-        <w:rPr>
-          <w:rFonts w:ascii="Times New Roman" w:hAnsi="Times New Roman"/>
-        </w:rPr>
-        <w:t>f :</w:t>
-      </w:r>
-      <w:proofErr w:type="gramEnd"/>
-      <w:r>
-        <w:rPr>
-          <w:rFonts w:ascii="Times New Roman" w:hAnsi="Times New Roman"/>
-        </w:rPr>
-        <w:t xml:space="preserve"> [a, b] → </w:t>
+      <w:r>
+        <w:rPr>
+          <w:rFonts w:ascii="Times New Roman" w:hAnsi="Times New Roman"/>
+        </w:rPr>
+        <w:t xml:space="preserve">f : [a, b] → </w:t>
       </w:r>
       <w:r>
         <w:t xml:space="preserve">R acotada. </w:t>
@@ -7526,19 +6692,11 @@
         </w:rPr>
         <w:t xml:space="preserve">∈ </w:t>
       </w:r>
-      <w:proofErr w:type="gramStart"/>
-      <w:r>
-        <w:rPr>
-          <w:rFonts w:ascii="Times New Roman" w:hAnsi="Times New Roman"/>
-        </w:rPr>
-        <w:t>R[</w:t>
-      </w:r>
-      <w:proofErr w:type="gramEnd"/>
-      <w:r>
-        <w:rPr>
-          <w:rFonts w:ascii="Times New Roman" w:hAnsi="Times New Roman"/>
-        </w:rPr>
-        <w:t>a, b]</w:t>
+      <w:r>
+        <w:rPr>
+          <w:rFonts w:ascii="Times New Roman" w:hAnsi="Times New Roman"/>
+        </w:rPr>
+        <w:t>R[a, b]</w:t>
       </w:r>
     </w:p>
     <w:p>
@@ -7564,59 +6722,37 @@
         <w:rPr>
           <w:rFonts w:ascii="DejaVu Sans Condensed" w:hAnsi="DejaVu Sans Condensed"/>
         </w:rPr>
-        <w:t>⇐⇒</w:t>
+        <w:t>⇐⇒ ∀</w:t>
+      </w:r>
+      <w:r>
+        <w:rPr>
+          <w:rFonts w:ascii="Times New Roman" w:hAnsi="Times New Roman"/>
+        </w:rPr>
+        <w:t xml:space="preserve">ε &gt; 0, </w:t>
       </w:r>
       <w:r>
         <w:rPr>
           <w:rFonts w:ascii="DejaVu Sans Condensed" w:hAnsi="DejaVu Sans Condensed"/>
         </w:rPr>
-        <w:t xml:space="preserve"> ∀</w:t>
-      </w:r>
-      <w:r>
-        <w:rPr>
-          <w:rFonts w:ascii="Times New Roman" w:hAnsi="Times New Roman"/>
-        </w:rPr>
-        <w:t xml:space="preserve">ε &gt; 0, </w:t>
+        <w:t>∃</w:t>
+      </w:r>
+      <w:r>
+        <w:rPr>
+          <w:rFonts w:ascii="Times New Roman" w:hAnsi="Times New Roman"/>
+        </w:rPr>
+        <w:t xml:space="preserve">P </w:t>
       </w:r>
       <w:r>
         <w:rPr>
           <w:rFonts w:ascii="DejaVu Sans Condensed" w:hAnsi="DejaVu Sans Condensed"/>
         </w:rPr>
-        <w:t>∃</w:t>
-      </w:r>
-      <w:r>
-        <w:rPr>
-          <w:rFonts w:ascii="Times New Roman" w:hAnsi="Times New Roman"/>
-        </w:rPr>
-        <w:t xml:space="preserve">P </w:t>
-      </w:r>
-      <w:r>
-        <w:rPr>
-          <w:rFonts w:ascii="DejaVu Sans Condensed" w:hAnsi="DejaVu Sans Condensed"/>
-        </w:rPr>
         <w:t xml:space="preserve">∈ </w:t>
       </w:r>
       <w:r>
         <w:rPr>
           <w:rFonts w:ascii="Times New Roman" w:hAnsi="Times New Roman"/>
         </w:rPr>
-        <w:t>P[</w:t>
-      </w:r>
-      <w:proofErr w:type="spellStart"/>
-      <w:proofErr w:type="gramStart"/>
-      <w:r>
-        <w:rPr>
-          <w:rFonts w:ascii="Times New Roman" w:hAnsi="Times New Roman"/>
-        </w:rPr>
-        <w:t>a,b</w:t>
-      </w:r>
-      <w:proofErr w:type="spellEnd"/>
-      <w:proofErr w:type="gramEnd"/>
-      <w:r>
-        <w:rPr>
-          <w:rFonts w:ascii="Times New Roman" w:hAnsi="Times New Roman"/>
-        </w:rPr>
-        <w:t xml:space="preserve">] </w:t>
+        <w:t xml:space="preserve">P[a,b] </w:t>
       </w:r>
       <w:r>
         <w:t xml:space="preserve">tal que </w:t>
@@ -7625,35 +6761,7 @@
         <w:rPr>
           <w:rFonts w:ascii="Times New Roman" w:hAnsi="Times New Roman"/>
         </w:rPr>
-        <w:t>U(</w:t>
-      </w:r>
-      <w:proofErr w:type="spellStart"/>
-      <w:r>
-        <w:rPr>
-          <w:rFonts w:ascii="Times New Roman" w:hAnsi="Times New Roman"/>
-        </w:rPr>
-        <w:t>f,P</w:t>
-      </w:r>
-      <w:proofErr w:type="spellEnd"/>
-      <w:r>
-        <w:rPr>
-          <w:rFonts w:ascii="Times New Roman" w:hAnsi="Times New Roman"/>
-        </w:rPr>
-        <w:t>) − L(</w:t>
-      </w:r>
-      <w:proofErr w:type="spellStart"/>
-      <w:r>
-        <w:rPr>
-          <w:rFonts w:ascii="Times New Roman" w:hAnsi="Times New Roman"/>
-        </w:rPr>
-        <w:t>f,P</w:t>
-      </w:r>
-      <w:proofErr w:type="spellEnd"/>
-      <w:r>
-        <w:rPr>
-          <w:rFonts w:ascii="Times New Roman" w:hAnsi="Times New Roman"/>
-        </w:rPr>
-        <w:t>) &lt; ε.</w:t>
+        <w:t>U(f,P) − L(f,P) &lt; ε.</w:t>
       </w:r>
     </w:p>
     <w:p>
@@ -7702,23 +6810,7 @@
         <w:rPr>
           <w:rFonts w:ascii="Times New Roman" w:hAnsi="Times New Roman"/>
         </w:rPr>
-        <w:t>R[</w:t>
-      </w:r>
-      <w:proofErr w:type="spellStart"/>
-      <w:proofErr w:type="gramStart"/>
-      <w:r>
-        <w:rPr>
-          <w:rFonts w:ascii="Times New Roman" w:hAnsi="Times New Roman"/>
-        </w:rPr>
-        <w:t>a,b</w:t>
-      </w:r>
-      <w:proofErr w:type="spellEnd"/>
-      <w:proofErr w:type="gramEnd"/>
-      <w:r>
-        <w:rPr>
-          <w:rFonts w:ascii="Times New Roman" w:hAnsi="Times New Roman"/>
-        </w:rPr>
-        <w:t>]</w:t>
+        <w:t>R[a,b]</w:t>
       </w:r>
       <w:r>
         <w:t>, su integral es el único número real que cumple lo siguiente</w:t>
@@ -7801,19 +6893,11 @@
         </w:rPr>
         <w:t>∀</w:t>
       </w:r>
-      <w:proofErr w:type="gramStart"/>
-      <w:r>
-        <w:rPr>
-          <w:rFonts w:ascii="Times New Roman" w:hAnsi="Times New Roman"/>
-        </w:rPr>
-        <w:t>P,Q</w:t>
-      </w:r>
-      <w:proofErr w:type="gramEnd"/>
-      <w:r>
-        <w:rPr>
-          <w:rFonts w:ascii="Times New Roman" w:hAnsi="Times New Roman"/>
-        </w:rPr>
-        <w:t xml:space="preserve"> </w:t>
+      <w:r>
+        <w:rPr>
+          <w:rFonts w:ascii="Times New Roman" w:hAnsi="Times New Roman"/>
+        </w:rPr>
+        <w:t xml:space="preserve">P,Q </w:t>
       </w:r>
       <w:r>
         <w:rPr>
@@ -7864,21 +6948,12 @@
         </w:rPr>
         <w:t xml:space="preserve">Sea </w:t>
       </w:r>
-      <w:proofErr w:type="gramStart"/>
-      <w:r>
-        <w:rPr>
-          <w:rFonts w:ascii="Times New Roman" w:hAnsi="Times New Roman"/>
-          <w:position w:val="2"/>
-        </w:rPr>
-        <w:t>f :</w:t>
-      </w:r>
-      <w:proofErr w:type="gramEnd"/>
-      <w:r>
-        <w:rPr>
-          <w:rFonts w:ascii="Times New Roman" w:hAnsi="Times New Roman"/>
-          <w:position w:val="2"/>
-        </w:rPr>
-        <w:t xml:space="preserve"> [a, b] → </w:t>
+      <w:r>
+        <w:rPr>
+          <w:rFonts w:ascii="Times New Roman" w:hAnsi="Times New Roman"/>
+          <w:position w:val="2"/>
+        </w:rPr>
+        <w:t xml:space="preserve">f : [a, b] → </w:t>
       </w:r>
       <w:r>
         <w:rPr>
@@ -7905,25 +6980,7 @@
           <w:rFonts w:ascii="Times New Roman" w:hAnsi="Times New Roman"/>
           <w:position w:val="2"/>
         </w:rPr>
-        <w:t>R[</w:t>
-      </w:r>
-      <w:proofErr w:type="spellStart"/>
-      <w:proofErr w:type="gramStart"/>
-      <w:r>
-        <w:rPr>
-          <w:rFonts w:ascii="Times New Roman" w:hAnsi="Times New Roman"/>
-          <w:position w:val="2"/>
-        </w:rPr>
-        <w:t>a,b</w:t>
-      </w:r>
-      <w:proofErr w:type="spellEnd"/>
-      <w:proofErr w:type="gramEnd"/>
-      <w:r>
-        <w:rPr>
-          <w:rFonts w:ascii="Times New Roman" w:hAnsi="Times New Roman"/>
-          <w:position w:val="2"/>
-        </w:rPr>
-        <w:t xml:space="preserve">] </w:t>
+        <w:t xml:space="preserve">R[a,b] </w:t>
       </w:r>
       <w:r>
         <w:rPr>
@@ -7977,21 +7034,12 @@
           <w:sz w:val="14"/>
         </w:rPr>
       </w:pPr>
-      <w:proofErr w:type="gramStart"/>
-      <w:r>
-        <w:rPr>
-          <w:rFonts w:ascii="Times New Roman" w:hAnsi="Times New Roman"/>
-          <w:position w:val="2"/>
-        </w:rPr>
-        <w:t>P[</w:t>
-      </w:r>
-      <w:proofErr w:type="gramEnd"/>
-      <w:r>
-        <w:rPr>
-          <w:rFonts w:ascii="Times New Roman" w:hAnsi="Times New Roman"/>
-          <w:position w:val="2"/>
-        </w:rPr>
-        <w:t xml:space="preserve">a, b] </w:t>
+      <w:r>
+        <w:rPr>
+          <w:rFonts w:ascii="Times New Roman" w:hAnsi="Times New Roman"/>
+          <w:position w:val="2"/>
+        </w:rPr>
+        <w:t xml:space="preserve">P[a, b] </w:t>
       </w:r>
       <w:r>
         <w:rPr>
@@ -7999,21 +7047,12 @@
         </w:rPr>
         <w:t xml:space="preserve">tal que </w:t>
       </w:r>
-      <w:proofErr w:type="spellStart"/>
-      <w:r>
-        <w:rPr>
-          <w:rFonts w:ascii="Times New Roman" w:hAnsi="Times New Roman"/>
-          <w:position w:val="2"/>
-        </w:rPr>
-        <w:t>lim</w:t>
-      </w:r>
-      <w:proofErr w:type="spellEnd"/>
-      <w:r>
-        <w:rPr>
-          <w:rFonts w:ascii="Times New Roman" w:hAnsi="Times New Roman"/>
-          <w:position w:val="2"/>
-        </w:rPr>
-        <w:t xml:space="preserve"> [U(f, P</w:t>
+      <w:r>
+        <w:rPr>
+          <w:rFonts w:ascii="Times New Roman" w:hAnsi="Times New Roman"/>
+          <w:position w:val="2"/>
+        </w:rPr>
+        <w:t>lim [U(f, P</w:t>
       </w:r>
       <w:r>
         <w:rPr>
@@ -8187,21 +7226,7 @@
         <w:rPr>
           <w:position w:val="2"/>
         </w:rPr>
-        <w:t xml:space="preserve">En la </w:t>
-      </w:r>
-      <w:proofErr w:type="spellStart"/>
-      <w:r>
-        <w:rPr>
-          <w:position w:val="2"/>
-        </w:rPr>
-        <w:t>practica</w:t>
-      </w:r>
-      <w:proofErr w:type="spellEnd"/>
-      <w:r>
-        <w:rPr>
-          <w:position w:val="2"/>
-        </w:rPr>
-        <w:t xml:space="preserve">, se suele tomar </w:t>
+        <w:t xml:space="preserve">En la practica, se suele tomar </w:t>
       </w:r>
       <w:r>
         <w:rPr>
@@ -8232,21 +7257,12 @@
         </w:rPr>
         <w:t xml:space="preserve"> </w:t>
       </w:r>
-      <w:proofErr w:type="gramStart"/>
-      <w:r>
-        <w:rPr>
-          <w:rFonts w:ascii="Times New Roman" w:hAnsi="Times New Roman"/>
-          <w:position w:val="2"/>
-        </w:rPr>
-        <w:t>P[</w:t>
-      </w:r>
-      <w:proofErr w:type="gramEnd"/>
-      <w:r>
-        <w:rPr>
-          <w:rFonts w:ascii="Times New Roman" w:hAnsi="Times New Roman"/>
-          <w:position w:val="2"/>
-        </w:rPr>
-        <w:t xml:space="preserve">a, b] </w:t>
+      <w:r>
+        <w:rPr>
+          <w:rFonts w:ascii="Times New Roman" w:hAnsi="Times New Roman"/>
+          <w:position w:val="2"/>
+        </w:rPr>
+        <w:t xml:space="preserve">P[a, b] </w:t>
       </w:r>
       <w:r>
         <w:rPr>
@@ -8422,21 +7438,12 @@
         </w:rPr>
         <w:t xml:space="preserve"> </w:t>
       </w:r>
-      <w:proofErr w:type="gramStart"/>
-      <w:r>
-        <w:rPr>
-          <w:rFonts w:ascii="Times New Roman" w:hAnsi="Times New Roman"/>
-          <w:position w:val="2"/>
-        </w:rPr>
-        <w:t>1,·</w:t>
-      </w:r>
-      <w:proofErr w:type="gramEnd"/>
-      <w:r>
-        <w:rPr>
-          <w:rFonts w:ascii="Times New Roman" w:hAnsi="Times New Roman"/>
-          <w:position w:val="2"/>
-        </w:rPr>
-        <w:t>··</w:t>
+      <w:r>
+        <w:rPr>
+          <w:rFonts w:ascii="Times New Roman" w:hAnsi="Times New Roman"/>
+          <w:position w:val="2"/>
+        </w:rPr>
+        <w:t>1,···</w:t>
       </w:r>
       <w:r>
         <w:rPr>
@@ -8674,6 +7681,194 @@
         <w:ind w:hanging="361"/>
       </w:pPr>
       <w:r>
+        <w:t>DISCUSIÓN</w:t>
+      </w:r>
+    </w:p>
+    <w:p>
+      <w:pPr>
+        <w:pStyle w:val="Ttulo1"/>
+        <w:tabs>
+          <w:tab w:val="left" w:pos="537"/>
+        </w:tabs>
+        <w:spacing w:before="146"/>
+        <w:ind w:firstLine="0"/>
+        <w:jc w:val="both"/>
+        <w:rPr>
+          <w:b w:val="0"/>
+          <w:bCs w:val="0"/>
+        </w:rPr>
+      </w:pPr>
+      <w:r>
+        <w:rPr>
+          <w:b w:val="0"/>
+          <w:bCs w:val="0"/>
+        </w:rPr>
+        <w:t>En esta práctica d</w:t>
+      </w:r>
+      <w:r>
+        <w:rPr>
+          <w:b w:val="0"/>
+          <w:bCs w:val="0"/>
+        </w:rPr>
+        <w:t xml:space="preserve">esarrollada para el aprendizaje de algoritmos de simulación basados en conceptos de </w:t>
+      </w:r>
+      <w:r>
+        <w:rPr>
+          <w:b w:val="0"/>
+          <w:bCs w:val="0"/>
+        </w:rPr>
+        <w:t>integración, una de a</w:t>
+      </w:r>
+      <w:r>
+        <w:rPr>
+          <w:b w:val="0"/>
+          <w:bCs w:val="0"/>
+        </w:rPr>
+        <w:t xml:space="preserve">ctividades </w:t>
+      </w:r>
+      <w:r>
+        <w:rPr>
+          <w:b w:val="0"/>
+          <w:bCs w:val="0"/>
+        </w:rPr>
+        <w:t>que se desarrolló es la</w:t>
+      </w:r>
+      <w:r>
+        <w:rPr>
+          <w:b w:val="0"/>
+          <w:bCs w:val="0"/>
+        </w:rPr>
+        <w:t xml:space="preserve"> investigación </w:t>
+      </w:r>
+      <w:r>
+        <w:rPr>
+          <w:b w:val="0"/>
+          <w:bCs w:val="0"/>
+        </w:rPr>
+        <w:t>de como crear clases en</w:t>
+      </w:r>
+      <w:r>
+        <w:rPr>
+          <w:b w:val="0"/>
+          <w:bCs w:val="0"/>
+        </w:rPr>
+        <w:t xml:space="preserve"> Python, </w:t>
+      </w:r>
+      <w:r>
+        <w:rPr>
+          <w:b w:val="0"/>
+          <w:bCs w:val="0"/>
+        </w:rPr>
+        <w:t xml:space="preserve">ya que es </w:t>
+      </w:r>
+      <w:r>
+        <w:rPr>
+          <w:b w:val="0"/>
+          <w:bCs w:val="0"/>
+        </w:rPr>
+        <w:t xml:space="preserve">lenguaje de programación seleccionado, facilita portabilidad y el acceso a las librerías necesarias para la representación de </w:t>
+      </w:r>
+      <w:r>
+        <w:rPr>
+          <w:b w:val="0"/>
+          <w:bCs w:val="0"/>
+        </w:rPr>
+        <w:t>cálculos</w:t>
+      </w:r>
+      <w:r>
+        <w:rPr>
+          <w:b w:val="0"/>
+          <w:bCs w:val="0"/>
+        </w:rPr>
+        <w:t>. Las principa</w:t>
+      </w:r>
+      <w:r>
+        <w:rPr>
+          <w:b w:val="0"/>
+          <w:bCs w:val="0"/>
+        </w:rPr>
+        <w:t>l</w:t>
+      </w:r>
+      <w:r>
+        <w:rPr>
+          <w:b w:val="0"/>
+          <w:bCs w:val="0"/>
+        </w:rPr>
+        <w:t xml:space="preserve"> librería</w:t>
+      </w:r>
+      <w:r>
+        <w:rPr>
+          <w:b w:val="0"/>
+          <w:bCs w:val="0"/>
+        </w:rPr>
+        <w:t xml:space="preserve"> </w:t>
+      </w:r>
+      <w:r>
+        <w:rPr>
+          <w:b w:val="0"/>
+          <w:bCs w:val="0"/>
+        </w:rPr>
+        <w:t xml:space="preserve">de Python usada en este ejercicio </w:t>
+      </w:r>
+      <w:r>
+        <w:rPr>
+          <w:b w:val="0"/>
+          <w:bCs w:val="0"/>
+        </w:rPr>
+        <w:t xml:space="preserve">es: </w:t>
+      </w:r>
+      <w:r>
+        <w:rPr>
+          <w:rFonts w:ascii="Arial" w:hAnsi="Arial"/>
+          <w:sz w:val="20"/>
+        </w:rPr>
+        <w:t>NumPy</w:t>
+      </w:r>
+      <w:r>
+        <w:rPr>
+          <w:rFonts w:ascii="Arial" w:hAnsi="Arial"/>
+          <w:sz w:val="20"/>
+        </w:rPr>
+        <w:t xml:space="preserve"> </w:t>
+      </w:r>
+      <w:r>
+        <w:rPr>
+          <w:b w:val="0"/>
+          <w:bCs w:val="0"/>
+        </w:rPr>
+        <w:t xml:space="preserve"> </w:t>
+      </w:r>
+      <w:r>
+        <w:rPr>
+          <w:b w:val="0"/>
+          <w:bCs w:val="0"/>
+        </w:rPr>
+        <w:t xml:space="preserve"> ya que </w:t>
+      </w:r>
+      <w:bookmarkStart w:id="0" w:name="_GoBack"/>
+      <w:bookmarkEnd w:id="0"/>
+      <w:r>
+        <w:rPr>
+          <w:b w:val="0"/>
+          <w:bCs w:val="0"/>
+        </w:rPr>
+        <w:t>es una extensión de Python, que le agrega mayor soporte para vectores y matrices, constituyendo una biblioteca de funciones matemáticas de alto nivel para operar con esos vectores o matrices..</w:t>
+      </w:r>
+    </w:p>
+    <w:p>
+      <w:pPr>
+        <w:pStyle w:val="Ttulo1"/>
+        <w:numPr>
+          <w:ilvl w:val="0"/>
+          <w:numId w:val="8"/>
+        </w:numPr>
+        <w:tabs>
+          <w:tab w:val="left" w:pos="537"/>
+        </w:tabs>
+        <w:spacing w:before="146"/>
+        <w:ind w:hanging="361"/>
+      </w:pPr>
+      <w:r>
         <w:t xml:space="preserve">CONCLUSIONES </w:t>
       </w:r>
     </w:p>
@@ -8762,10 +7957,7 @@
         <w:ind w:right="742"/>
       </w:pPr>
       <w:r>
-        <w:t>Es una técnica cuantitativa utilizada para obtener la respuesta más p</w:t>
-      </w:r>
-      <w:r>
-        <w:t>robable de un evento por medio de la simulación de un modelo</w:t>
+        <w:t>Es una técnica cuantitativa utilizada para obtener la respuesta más probable de un evento por medio de la simulación de un modelo</w:t>
       </w:r>
       <w:r>
         <w:rPr>
@@ -8833,10 +8025,7 @@
         <w:ind w:right="994"/>
       </w:pPr>
       <w:r>
-        <w:t>S</w:t>
-      </w:r>
-      <w:r>
-        <w:t>e debe conocer bien la definición y las fórmulas de la integración de numérica, para poder diseñar el programa</w:t>
+        <w:t>Se debe conocer bien la definición y las fórmulas de la integración de numérica, para poder diseñar el programa</w:t>
       </w:r>
       <w:r>
         <w:rPr>
@@ -8862,13 +8051,7 @@
         <w:ind w:right="757"/>
       </w:pPr>
       <w:r>
-        <w:t>T</w:t>
-      </w:r>
-      <w:r>
-        <w:t>ener c</w:t>
-      </w:r>
-      <w:r>
-        <w:t>onocimiento de las librerías y funciones que Python ofrece para poder implementarlas eficientemente.</w:t>
+        <w:t>Tener conocimiento de las librerías y funciones que Python ofrece para poder implementarlas eficientemente.</w:t>
       </w:r>
     </w:p>
     <w:p>
@@ -8946,7 +8129,6 @@
         </w:rPr>
         <w:t>(</w:t>
       </w:r>
-      <w:proofErr w:type="spellStart"/>
       <w:r>
         <w:rPr>
           <w:rFonts w:ascii="Arial" w:hAnsi="Arial"/>
@@ -8954,49 +8136,8 @@
           <w:color w:val="202020"/>
           <w:sz w:val="21"/>
         </w:rPr>
-        <w:t>Introduction</w:t>
-      </w:r>
-      <w:proofErr w:type="spellEnd"/>
-      <w:r>
-        <w:rPr>
-          <w:rFonts w:ascii="Arial" w:hAnsi="Arial"/>
-          <w:i/>
-          <w:color w:val="202020"/>
-          <w:sz w:val="21"/>
-        </w:rPr>
-        <w:t xml:space="preserve"> </w:t>
-      </w:r>
-      <w:proofErr w:type="spellStart"/>
-      <w:r>
-        <w:rPr>
-          <w:rFonts w:ascii="Arial" w:hAnsi="Arial"/>
-          <w:i/>
-          <w:color w:val="202020"/>
-          <w:sz w:val="21"/>
-        </w:rPr>
-        <w:t>to</w:t>
-      </w:r>
-      <w:proofErr w:type="spellEnd"/>
-      <w:r>
-        <w:rPr>
-          <w:rFonts w:ascii="Arial" w:hAnsi="Arial"/>
-          <w:i/>
-          <w:color w:val="202020"/>
-          <w:sz w:val="21"/>
-        </w:rPr>
-        <w:t xml:space="preserve"> Real </w:t>
-      </w:r>
-      <w:proofErr w:type="spellStart"/>
-      <w:r>
-        <w:rPr>
-          <w:rFonts w:ascii="Arial" w:hAnsi="Arial"/>
-          <w:i/>
-          <w:color w:val="202020"/>
-          <w:sz w:val="21"/>
-        </w:rPr>
-        <w:t>Analysis</w:t>
-      </w:r>
-      <w:proofErr w:type="spellEnd"/>
+        <w:t>Introduction to Real Analysis</w:t>
+      </w:r>
       <w:r>
         <w:rPr>
           <w:rFonts w:ascii="Arial" w:hAnsi="Arial"/>
@@ -9047,17 +8188,7 @@
           <w:color w:val="202020"/>
           <w:sz w:val="21"/>
         </w:rPr>
-        <w:t xml:space="preserve">KURTZ et </w:t>
-      </w:r>
-      <w:proofErr w:type="spellStart"/>
-      <w:proofErr w:type="gramStart"/>
-      <w:r>
-        <w:rPr>
-          <w:rFonts w:ascii="Arial" w:hAnsi="Arial"/>
-          <w:color w:val="202020"/>
-          <w:sz w:val="21"/>
-        </w:rPr>
-        <w:t>al.</w:t>
+        <w:t>KURTZ et al.</w:t>
       </w:r>
       <w:r>
         <w:rPr>
@@ -9066,193 +8197,15 @@
           <w:color w:val="202020"/>
           <w:sz w:val="21"/>
         </w:rPr>
-        <w:t>Theories</w:t>
-      </w:r>
-      <w:proofErr w:type="spellEnd"/>
-      <w:proofErr w:type="gramEnd"/>
-      <w:r>
-        <w:rPr>
-          <w:rFonts w:ascii="Arial" w:hAnsi="Arial"/>
-          <w:i/>
-          <w:color w:val="202020"/>
-          <w:sz w:val="21"/>
-        </w:rPr>
-        <w:t xml:space="preserve"> </w:t>
-      </w:r>
-      <w:proofErr w:type="spellStart"/>
-      <w:r>
-        <w:rPr>
-          <w:rFonts w:ascii="Arial" w:hAnsi="Arial"/>
-          <w:i/>
-          <w:color w:val="202020"/>
-          <w:sz w:val="21"/>
-        </w:rPr>
-        <w:t>of</w:t>
-      </w:r>
-      <w:proofErr w:type="spellEnd"/>
-      <w:r>
-        <w:rPr>
-          <w:rFonts w:ascii="Arial" w:hAnsi="Arial"/>
-          <w:i/>
-          <w:color w:val="202020"/>
-          <w:sz w:val="21"/>
-        </w:rPr>
-        <w:t xml:space="preserve"> </w:t>
-      </w:r>
-      <w:proofErr w:type="spellStart"/>
-      <w:r>
-        <w:rPr>
-          <w:rFonts w:ascii="Arial" w:hAnsi="Arial"/>
-          <w:i/>
-          <w:color w:val="202020"/>
-          <w:sz w:val="21"/>
-        </w:rPr>
-        <w:t>Integration</w:t>
-      </w:r>
-      <w:proofErr w:type="spellEnd"/>
-      <w:r>
-        <w:rPr>
-          <w:rFonts w:ascii="Arial" w:hAnsi="Arial"/>
-          <w:i/>
-          <w:color w:val="202020"/>
-          <w:sz w:val="21"/>
-        </w:rPr>
-        <w:t xml:space="preserve"> </w:t>
-      </w:r>
-      <w:proofErr w:type="spellStart"/>
-      <w:r>
-        <w:rPr>
-          <w:rFonts w:ascii="Arial" w:hAnsi="Arial"/>
-          <w:i/>
-          <w:color w:val="202020"/>
-          <w:sz w:val="21"/>
-        </w:rPr>
-        <w:t>The</w:t>
-      </w:r>
-      <w:proofErr w:type="spellEnd"/>
-      <w:r>
-        <w:rPr>
-          <w:rFonts w:ascii="Arial" w:hAnsi="Arial"/>
-          <w:i/>
-          <w:color w:val="202020"/>
-          <w:sz w:val="21"/>
-        </w:rPr>
-        <w:t xml:space="preserve"> </w:t>
-      </w:r>
-      <w:proofErr w:type="spellStart"/>
-      <w:r>
-        <w:rPr>
-          <w:rFonts w:ascii="Arial" w:hAnsi="Arial"/>
-          <w:i/>
-          <w:color w:val="202020"/>
-          <w:sz w:val="21"/>
-        </w:rPr>
-        <w:t>Integrals</w:t>
-      </w:r>
-      <w:proofErr w:type="spellEnd"/>
-      <w:r>
-        <w:rPr>
-          <w:rFonts w:ascii="Arial" w:hAnsi="Arial"/>
-          <w:i/>
-          <w:color w:val="202020"/>
-          <w:sz w:val="21"/>
-        </w:rPr>
-        <w:t xml:space="preserve"> </w:t>
-      </w:r>
-      <w:proofErr w:type="spellStart"/>
-      <w:r>
-        <w:rPr>
-          <w:rFonts w:ascii="Arial" w:hAnsi="Arial"/>
-          <w:i/>
-          <w:color w:val="202020"/>
-          <w:sz w:val="21"/>
-        </w:rPr>
-        <w:t>of</w:t>
-      </w:r>
-      <w:proofErr w:type="spellEnd"/>
-      <w:r>
-        <w:rPr>
-          <w:rFonts w:ascii="Arial" w:hAnsi="Arial"/>
-          <w:i/>
-          <w:color w:val="202020"/>
-          <w:sz w:val="21"/>
-        </w:rPr>
-        <w:t xml:space="preserve"> Riemann, Lebesgue, </w:t>
-      </w:r>
-      <w:proofErr w:type="spellStart"/>
-      <w:r>
-        <w:rPr>
-          <w:rFonts w:ascii="Arial" w:hAnsi="Arial"/>
-          <w:i/>
-          <w:color w:val="202020"/>
-          <w:sz w:val="21"/>
-        </w:rPr>
-        <w:t>Henstock-Kurzweil</w:t>
-      </w:r>
-      <w:proofErr w:type="spellEnd"/>
-      <w:r>
-        <w:rPr>
-          <w:rFonts w:ascii="Arial" w:hAnsi="Arial"/>
-          <w:i/>
-          <w:color w:val="202020"/>
-          <w:sz w:val="21"/>
-        </w:rPr>
-        <w:t xml:space="preserve"> and </w:t>
-      </w:r>
-      <w:proofErr w:type="spellStart"/>
-      <w:r>
-        <w:rPr>
-          <w:rFonts w:ascii="Arial" w:hAnsi="Arial"/>
-          <w:i/>
-          <w:color w:val="202020"/>
-          <w:sz w:val="21"/>
-        </w:rPr>
-        <w:t>McShane</w:t>
-      </w:r>
-      <w:proofErr w:type="spellEnd"/>
+        <w:t>Theories of Integration The Integrals of Riemann, Lebesgue, Henstock-Kurzweil and McShane</w:t>
+      </w:r>
       <w:r>
         <w:rPr>
           <w:rFonts w:ascii="Arial" w:hAnsi="Arial"/>
           <w:color w:val="202020"/>
           <w:sz w:val="21"/>
         </w:rPr>
-        <w:t xml:space="preserve">, ed. </w:t>
-      </w:r>
-      <w:proofErr w:type="spellStart"/>
-      <w:r>
-        <w:rPr>
-          <w:rFonts w:ascii="Arial" w:hAnsi="Arial"/>
-          <w:color w:val="202020"/>
-          <w:sz w:val="21"/>
-        </w:rPr>
-        <w:t>World</w:t>
-      </w:r>
-      <w:proofErr w:type="spellEnd"/>
-      <w:r>
-        <w:rPr>
-          <w:rFonts w:ascii="Arial" w:hAnsi="Arial"/>
-          <w:color w:val="202020"/>
-          <w:sz w:val="21"/>
-        </w:rPr>
-        <w:t xml:space="preserve"> </w:t>
-      </w:r>
-      <w:proofErr w:type="spellStart"/>
-      <w:r>
-        <w:rPr>
-          <w:rFonts w:ascii="Arial" w:hAnsi="Arial"/>
-          <w:color w:val="202020"/>
-          <w:sz w:val="21"/>
-        </w:rPr>
-        <w:t>Scientific</w:t>
-      </w:r>
-      <w:proofErr w:type="spellEnd"/>
-      <w:r>
-        <w:rPr>
-          <w:rFonts w:ascii="Arial" w:hAnsi="Arial"/>
-          <w:color w:val="202020"/>
-          <w:sz w:val="21"/>
-        </w:rPr>
-        <w:t xml:space="preserve"> Publishing Co. Pte. Ltd.</w:t>
+        <w:t>, ed. World Scientific Publishing Co. Pte. Ltd.</w:t>
       </w:r>
       <w:r>
         <w:rPr>
